--- a/docs/transform/Cover.docx
+++ b/docs/transform/Cover.docx
@@ -25,87 +25,229 @@
       <w:pPr>
         <w:pStyle w:val="Default"/>
         <w:rPr>
-          <w:sz w:val="22"/>
-          <w:szCs w:val="22"/>
-        </w:rPr>
-      </w:pPr>
-      <w:r>
-        <w:rPr>
-          <w:sz w:val="22"/>
-          <w:szCs w:val="22"/>
+          <w:rFonts w:ascii="Cambria" w:hAnsi="Cambria" w:cs="Cambria"/>
+          <w:color w:val="auto"/>
+          <w:sz w:val="23"/>
+          <w:szCs w:val="23"/>
+        </w:rPr>
+      </w:pPr>
+      <w:r>
+        <w:rPr>
+          <w:rFonts w:ascii="Cambria" w:hAnsi="Cambria" w:cs="Cambria"/>
+          <w:color w:val="auto"/>
+          <w:sz w:val="23"/>
+          <w:szCs w:val="23"/>
         </w:rPr>
         <w:t xml:space="preserve">1545 Ouellette Avenue, Suite </w:t>
       </w:r>
       <w:r>
         <w:rPr>
-          <w:sz w:val="22"/>
-          <w:szCs w:val="22"/>
+          <w:rFonts w:ascii="Cambria" w:hAnsi="Cambria" w:cs="Cambria"/>
+          <w:color w:val="auto"/>
+          <w:sz w:val="23"/>
+          <w:szCs w:val="23"/>
         </w:rPr>
         <w:t>77</w:t>
       </w:r>
       <w:r>
         <w:rPr>
-          <w:sz w:val="22"/>
-          <w:szCs w:val="22"/>
+          <w:rFonts w:ascii="Cambria" w:hAnsi="Cambria" w:cs="Cambria"/>
+          <w:color w:val="auto"/>
+          <w:sz w:val="23"/>
+          <w:szCs w:val="23"/>
         </w:rPr>
         <w:t xml:space="preserve">, Windsor, ON N8X 1K6 </w:t>
       </w:r>
     </w:p>
     <w:p>
-      <w:r>
-        <w:t>https://github.com/</w:t>
-      </w:r>
-      <w:r>
-        <w:t>fanchuanster</w:t>
-      </w:r>
-      <w:r>
-        <w:t xml:space="preserve"> • </w:t>
-      </w:r>
-      <w:r>
-        <w:t>dong23</w:t>
-      </w:r>
-      <w:r>
-        <w:t>@uwindsor.ca • (519) 555-</w:t>
-      </w:r>
-      <w:r>
+      <w:pPr>
+        <w:spacing w:line="240" w:lineRule="auto"/>
+        <w:rPr>
+          <w:rFonts w:ascii="Cambria" w:hAnsi="Cambria" w:cs="Cambria"/>
+          <w:sz w:val="23"/>
+          <w:szCs w:val="23"/>
+        </w:rPr>
+      </w:pPr>
+      <w:r>
+        <w:rPr>
+          <w:rFonts w:ascii="Cambria" w:hAnsi="Cambria" w:cs="Cambria"/>
+          <w:sz w:val="23"/>
+          <w:szCs w:val="23"/>
+        </w:rPr>
+        <w:t>https://github.com/fanchuanster • dong23@uwindsor.ca • (519) 555-</w:t>
+      </w:r>
+      <w:r>
+        <w:rPr>
+          <w:rFonts w:ascii="Cambria" w:hAnsi="Cambria" w:cs="Cambria"/>
+          <w:sz w:val="23"/>
+          <w:szCs w:val="23"/>
+        </w:rPr>
         <w:t>7789</w:t>
       </w:r>
     </w:p>
     <w:p>
-      <w:r>
+      <w:pPr>
+        <w:spacing w:line="240" w:lineRule="auto"/>
+        <w:rPr>
+          <w:rFonts w:ascii="Cambria" w:hAnsi="Cambria" w:cs="Cambria"/>
+          <w:sz w:val="23"/>
+          <w:szCs w:val="23"/>
+        </w:rPr>
+      </w:pPr>
+      <w:r>
+        <w:rPr>
+          <w:rFonts w:ascii="Cambria" w:hAnsi="Cambria" w:cs="Cambria"/>
+          <w:sz w:val="23"/>
+          <w:szCs w:val="23"/>
+        </w:rPr>
         <w:t>February 22, 2020</w:t>
       </w:r>
     </w:p>
-    <w:p/>
+    <w:p>
+      <w:pPr>
+        <w:spacing w:after="0" w:line="240" w:lineRule="auto"/>
+        <w:rPr>
+          <w:rFonts w:ascii="Cambria" w:hAnsi="Cambria" w:cs="Cambria"/>
+          <w:sz w:val="23"/>
+          <w:szCs w:val="23"/>
+        </w:rPr>
+      </w:pPr>
+      <w:r>
+        <w:rPr>
+          <w:rFonts w:ascii="Cambria" w:hAnsi="Cambria" w:cs="Cambria"/>
+          <w:sz w:val="23"/>
+          <w:szCs w:val="23"/>
+        </w:rPr>
+        <w:t>Hiring Manager</w:t>
+      </w:r>
+    </w:p>
+    <w:p>
+      <w:pPr>
+        <w:spacing w:after="0" w:line="240" w:lineRule="auto"/>
+        <w:rPr>
+          <w:rFonts w:ascii="Cambria" w:hAnsi="Cambria" w:cs="Cambria"/>
+          <w:sz w:val="23"/>
+          <w:szCs w:val="23"/>
+        </w:rPr>
+      </w:pPr>
+      <w:r>
+        <w:rPr>
+          <w:rFonts w:ascii="Cambria" w:hAnsi="Cambria" w:cs="Cambria"/>
+          <w:sz w:val="23"/>
+          <w:szCs w:val="23"/>
+        </w:rPr>
+        <w:t>Business Practices &amp; Operations</w:t>
+      </w:r>
+      <w:r>
+        <w:rPr>
+          <w:rFonts w:ascii="Cambria" w:hAnsi="Cambria" w:cs="Cambria"/>
+          <w:sz w:val="23"/>
+          <w:szCs w:val="23"/>
+        </w:rPr>
+        <w:t>, BlackBerry</w:t>
+      </w:r>
+    </w:p>
+    <w:p>
+      <w:pPr>
+        <w:spacing w:after="0" w:line="240" w:lineRule="auto"/>
+        <w:rPr>
+          <w:rFonts w:ascii="Cambria" w:hAnsi="Cambria" w:cs="Cambria"/>
+          <w:sz w:val="23"/>
+          <w:szCs w:val="23"/>
+        </w:rPr>
+      </w:pPr>
+      <w:r>
+        <w:rPr>
+          <w:rFonts w:ascii="Cambria" w:hAnsi="Cambria" w:cs="Cambria"/>
+          <w:sz w:val="23"/>
+          <w:szCs w:val="23"/>
+        </w:rPr>
+        <w:t>2300 University Ave. E, Waterloo, ON, Canada, N2K 0A2</w:t>
+      </w:r>
+    </w:p>
     <w:p>
       <w:pPr>
         <w:pStyle w:val="Default"/>
         <w:rPr>
-          <w:b/>
-          <w:bCs/>
-          <w:sz w:val="22"/>
-          <w:szCs w:val="22"/>
-        </w:rPr>
-      </w:pPr>
-      <w:r>
-        <w:t xml:space="preserve">Re: </w:t>
-      </w:r>
-      <w:r>
-        <w:rPr>
-          <w:rFonts w:ascii="Cambria" w:hAnsi="Cambria" w:cs="Cambria"/>
-          <w:sz w:val="23"/>
-          <w:szCs w:val="23"/>
-        </w:rPr>
-        <w:t>Business Practices &amp; Operations</w:t>
-      </w:r>
-      <w:r>
-        <w:rPr>
-          <w:rFonts w:ascii="Cambria" w:hAnsi="Cambria" w:cs="Cambria"/>
-          <w:sz w:val="23"/>
-          <w:szCs w:val="23"/>
-        </w:rPr>
-        <w:t>, Data Science Student</w:t>
-      </w:r>
+          <w:rFonts w:ascii="Cambria" w:hAnsi="Cambria" w:cs="Cambria"/>
+          <w:color w:val="auto"/>
+          <w:sz w:val="23"/>
+          <w:szCs w:val="23"/>
+        </w:rPr>
+      </w:pPr>
+    </w:p>
+    <w:p>
+      <w:pPr>
+        <w:pStyle w:val="Default"/>
+        <w:rPr>
+          <w:rFonts w:ascii="Cambria" w:hAnsi="Cambria" w:cs="Cambria"/>
+          <w:color w:val="auto"/>
+          <w:sz w:val="23"/>
+          <w:szCs w:val="23"/>
+        </w:rPr>
+      </w:pPr>
+      <w:r>
+        <w:rPr>
+          <w:rFonts w:ascii="Cambria" w:hAnsi="Cambria" w:cs="Cambria"/>
+          <w:color w:val="auto"/>
+          <w:sz w:val="23"/>
+          <w:szCs w:val="23"/>
+        </w:rPr>
+        <w:t>Re: Business Practices &amp; Operations, Data Science Student</w:t>
+      </w:r>
+    </w:p>
+    <w:p>
+      <w:pPr>
+        <w:pStyle w:val="Default"/>
+        <w:rPr>
+          <w:rFonts w:ascii="Cambria" w:hAnsi="Cambria" w:cs="Cambria"/>
+          <w:color w:val="auto"/>
+          <w:sz w:val="23"/>
+          <w:szCs w:val="23"/>
+        </w:rPr>
+      </w:pPr>
+    </w:p>
+    <w:p>
+      <w:pPr>
+        <w:pStyle w:val="Default"/>
+        <w:rPr>
+          <w:rFonts w:ascii="Cambria" w:hAnsi="Cambria" w:cs="Cambria"/>
+          <w:color w:val="auto"/>
+          <w:sz w:val="23"/>
+          <w:szCs w:val="23"/>
+        </w:rPr>
+      </w:pPr>
+      <w:r>
+        <w:rPr>
+          <w:rFonts w:ascii="Cambria" w:hAnsi="Cambria" w:cs="Cambria"/>
+          <w:color w:val="auto"/>
+          <w:sz w:val="23"/>
+          <w:szCs w:val="23"/>
+        </w:rPr>
+        <w:t>Dear Hiring Manager:</w:t>
+      </w:r>
+    </w:p>
+    <w:p>
+      <w:pPr>
+        <w:pStyle w:val="Default"/>
+        <w:rPr>
+          <w:rFonts w:ascii="Cambria" w:hAnsi="Cambria" w:cs="Cambria"/>
+          <w:color w:val="auto"/>
+          <w:sz w:val="23"/>
+          <w:szCs w:val="23"/>
+        </w:rPr>
+      </w:pPr>
+    </w:p>
+    <w:p>
+      <w:pPr>
+        <w:pStyle w:val="Default"/>
+        <w:rPr>
+          <w:rFonts w:ascii="Cambria" w:hAnsi="Cambria" w:cs="Cambria"/>
+          <w:color w:val="auto"/>
+          <w:sz w:val="23"/>
+          <w:szCs w:val="23"/>
+        </w:rPr>
+      </w:pPr>
     </w:p>
     <w:sectPr>
       <w:pgSz w:w="12240" w:h="15840"/>
@@ -582,6 +724,24 @@
       <w:szCs w:val="24"/>
     </w:rPr>
   </w:style>
+  <w:style w:type="paragraph" w:styleId="Date">
+    <w:name w:val="Date"/>
+    <w:basedOn w:val="Normal"/>
+    <w:next w:val="Normal"/>
+    <w:link w:val="DateChar"/>
+    <w:uiPriority w:val="99"/>
+    <w:semiHidden/>
+    <w:unhideWhenUsed/>
+    <w:rsid w:val="004C710B"/>
+  </w:style>
+  <w:style w:type="character" w:customStyle="1" w:styleId="DateChar">
+    <w:name w:val="Date Char"/>
+    <w:basedOn w:val="DefaultParagraphFont"/>
+    <w:link w:val="Date"/>
+    <w:uiPriority w:val="99"/>
+    <w:semiHidden/>
+    <w:rsid w:val="004C710B"/>
+  </w:style>
 </w:styles>
 </file>
 

--- a/docs/transform/Cover.docx
+++ b/docs/transform/Cover.docx
@@ -237,6 +237,601 @@
           <w:szCs w:val="23"/>
         </w:rPr>
       </w:pPr>
+    </w:p>
+    <w:p>
+      <w:pPr>
+        <w:pStyle w:val="Default"/>
+        <w:rPr>
+          <w:rFonts w:ascii="Cambria" w:hAnsi="Cambria" w:cs="Cambria"/>
+          <w:color w:val="auto"/>
+          <w:sz w:val="23"/>
+          <w:szCs w:val="23"/>
+        </w:rPr>
+      </w:pPr>
+      <w:r>
+        <w:rPr>
+          <w:rFonts w:ascii="Cambria" w:hAnsi="Cambria" w:cs="Cambria"/>
+          <w:color w:val="auto"/>
+          <w:sz w:val="23"/>
+          <w:szCs w:val="23"/>
+        </w:rPr>
+        <w:t>Being immersed in the software development industry for more than ten years</w:t>
+      </w:r>
+      <w:r>
+        <w:rPr>
+          <w:rFonts w:ascii="Cambria" w:hAnsi="Cambria" w:cs="Cambria"/>
+          <w:color w:val="auto"/>
+          <w:sz w:val="23"/>
+          <w:szCs w:val="23"/>
+        </w:rPr>
+        <w:t xml:space="preserve">, with thick interest in Data Analysis which inspired me pursuing graduate level </w:t>
+      </w:r>
+      <w:r>
+        <w:rPr>
+          <w:rFonts w:ascii="Cambria" w:hAnsi="Cambria" w:cs="Cambria"/>
+          <w:color w:val="auto"/>
+          <w:sz w:val="23"/>
+          <w:szCs w:val="23"/>
+        </w:rPr>
+        <w:t>C</w:t>
+      </w:r>
+      <w:r>
+        <w:rPr>
+          <w:rFonts w:ascii="Cambria" w:hAnsi="Cambria" w:cs="Cambria"/>
+          <w:color w:val="auto"/>
+          <w:sz w:val="23"/>
+          <w:szCs w:val="23"/>
+        </w:rPr>
+        <w:t xml:space="preserve">omputing </w:t>
+      </w:r>
+      <w:r>
+        <w:rPr>
+          <w:rFonts w:ascii="Cambria" w:hAnsi="Cambria" w:cs="Cambria"/>
+          <w:color w:val="auto"/>
+          <w:sz w:val="23"/>
+          <w:szCs w:val="23"/>
+        </w:rPr>
+        <w:t>S</w:t>
+      </w:r>
+      <w:r>
+        <w:rPr>
+          <w:rFonts w:ascii="Cambria" w:hAnsi="Cambria" w:cs="Cambria"/>
+          <w:color w:val="auto"/>
+          <w:sz w:val="23"/>
+          <w:szCs w:val="23"/>
+        </w:rPr>
+        <w:t xml:space="preserve">cience study in the Machine Learning area, </w:t>
+      </w:r>
+      <w:r>
+        <w:rPr>
+          <w:rFonts w:ascii="Cambria" w:hAnsi="Cambria" w:cs="Cambria"/>
+          <w:color w:val="auto"/>
+          <w:sz w:val="23"/>
+          <w:szCs w:val="23"/>
+        </w:rPr>
+        <w:t>I hope to apply my experience and skills as a</w:t>
+      </w:r>
+      <w:r>
+        <w:rPr>
+          <w:rFonts w:ascii="Cambria" w:hAnsi="Cambria" w:cs="Cambria"/>
+          <w:color w:val="auto"/>
+          <w:sz w:val="23"/>
+          <w:szCs w:val="23"/>
+        </w:rPr>
+        <w:t xml:space="preserve"> Data Engineer </w:t>
+      </w:r>
+      <w:r>
+        <w:rPr>
+          <w:rFonts w:ascii="Cambria" w:hAnsi="Cambria" w:cs="Cambria"/>
+          <w:color w:val="auto"/>
+          <w:sz w:val="23"/>
+          <w:szCs w:val="23"/>
+        </w:rPr>
+        <w:t>to support</w:t>
+      </w:r>
+      <w:r>
+        <w:rPr>
+          <w:rFonts w:ascii="Cambria" w:hAnsi="Cambria" w:cs="Cambria"/>
+          <w:color w:val="auto"/>
+          <w:sz w:val="23"/>
+          <w:szCs w:val="23"/>
+        </w:rPr>
+        <w:t xml:space="preserve"> BlackBerry</w:t>
+      </w:r>
+      <w:r>
+        <w:rPr>
+          <w:rFonts w:ascii="Cambria" w:hAnsi="Cambria" w:cs="Cambria"/>
+          <w:color w:val="auto"/>
+          <w:sz w:val="23"/>
+          <w:szCs w:val="23"/>
+        </w:rPr>
+        <w:t>’s nerds</w:t>
+      </w:r>
+      <w:r>
+        <w:rPr>
+          <w:rFonts w:ascii="Cambria" w:hAnsi="Cambria" w:cs="Cambria"/>
+          <w:color w:val="auto"/>
+          <w:sz w:val="23"/>
+          <w:szCs w:val="23"/>
+        </w:rPr>
+        <w:t xml:space="preserve">. </w:t>
+      </w:r>
+      <w:r>
+        <w:rPr>
+          <w:rFonts w:ascii="Cambria" w:hAnsi="Cambria" w:cs="Cambria"/>
+          <w:color w:val="auto"/>
+          <w:sz w:val="23"/>
+          <w:szCs w:val="23"/>
+        </w:rPr>
+        <w:t xml:space="preserve"> I value the dynamic and encouraging environment and admire the distinguished reputation</w:t>
+      </w:r>
+      <w:r>
+        <w:rPr>
+          <w:rFonts w:ascii="Cambria" w:hAnsi="Cambria" w:cs="Cambria"/>
+          <w:color w:val="auto"/>
+          <w:sz w:val="23"/>
+          <w:szCs w:val="23"/>
+        </w:rPr>
+        <w:t xml:space="preserve"> of BlackBerry.</w:t>
+      </w:r>
+    </w:p>
+    <w:p>
+      <w:pPr>
+        <w:pStyle w:val="Default"/>
+        <w:rPr>
+          <w:rFonts w:ascii="Cambria" w:hAnsi="Cambria" w:cs="Cambria"/>
+          <w:color w:val="auto"/>
+          <w:sz w:val="23"/>
+          <w:szCs w:val="23"/>
+        </w:rPr>
+      </w:pPr>
+    </w:p>
+    <w:p>
+      <w:pPr>
+        <w:pStyle w:val="Default"/>
+        <w:rPr>
+          <w:rFonts w:ascii="Cambria" w:hAnsi="Cambria" w:cs="Cambria"/>
+          <w:color w:val="auto"/>
+          <w:sz w:val="23"/>
+          <w:szCs w:val="23"/>
+        </w:rPr>
+      </w:pPr>
+      <w:r>
+        <w:rPr>
+          <w:rFonts w:ascii="Cambria" w:hAnsi="Cambria" w:cs="Cambria"/>
+          <w:color w:val="auto"/>
+          <w:sz w:val="23"/>
+          <w:szCs w:val="23"/>
+        </w:rPr>
+        <w:t xml:space="preserve">Working as a Software Developer and later as a SaaS System </w:t>
+      </w:r>
+      <w:r>
+        <w:rPr>
+          <w:rFonts w:ascii="Cambria" w:hAnsi="Cambria" w:cs="Cambria"/>
+          <w:color w:val="auto"/>
+          <w:sz w:val="23"/>
+          <w:szCs w:val="23"/>
+        </w:rPr>
+        <w:t>Engineer</w:t>
+      </w:r>
+      <w:r>
+        <w:rPr>
+          <w:rFonts w:ascii="Cambria" w:hAnsi="Cambria" w:cs="Cambria"/>
+          <w:color w:val="auto"/>
+          <w:sz w:val="23"/>
+          <w:szCs w:val="23"/>
+        </w:rPr>
+        <w:t xml:space="preserve"> in Micro Focus, I developed and advanced skills in C++/C#, Python programming, and consolidated knowledge on software </w:t>
+      </w:r>
+      <w:r>
+        <w:rPr>
+          <w:rFonts w:ascii="Cambria" w:hAnsi="Cambria" w:cs="Cambria"/>
+          <w:color w:val="auto"/>
+          <w:sz w:val="23"/>
+          <w:szCs w:val="23"/>
+        </w:rPr>
+        <w:t>Object Oriented D</w:t>
+      </w:r>
+      <w:r>
+        <w:rPr>
+          <w:rFonts w:ascii="Cambria" w:hAnsi="Cambria" w:cs="Cambria"/>
+          <w:color w:val="auto"/>
+          <w:sz w:val="23"/>
+          <w:szCs w:val="23"/>
+        </w:rPr>
+        <w:t>esign</w:t>
+      </w:r>
+      <w:r>
+        <w:rPr>
+          <w:rFonts w:ascii="Cambria" w:hAnsi="Cambria" w:cs="Cambria"/>
+          <w:color w:val="auto"/>
+          <w:sz w:val="23"/>
+          <w:szCs w:val="23"/>
+        </w:rPr>
+        <w:t>,</w:t>
+      </w:r>
+      <w:r>
+        <w:rPr>
+          <w:rFonts w:ascii="Cambria" w:hAnsi="Cambria" w:cs="Cambria"/>
+          <w:color w:val="auto"/>
+          <w:sz w:val="23"/>
+          <w:szCs w:val="23"/>
+        </w:rPr>
+        <w:t xml:space="preserve"> during the period, I worked on a world-class Functional Testing tool</w:t>
+      </w:r>
+      <w:r>
+        <w:rPr>
+          <w:rFonts w:ascii="Cambria" w:hAnsi="Cambria" w:cs="Cambria"/>
+          <w:color w:val="auto"/>
+          <w:sz w:val="23"/>
+          <w:szCs w:val="23"/>
+        </w:rPr>
+        <w:t xml:space="preserve"> </w:t>
+      </w:r>
+      <w:r>
+        <w:rPr>
+          <w:rFonts w:ascii="Cambria" w:hAnsi="Cambria" w:cs="Cambria"/>
+          <w:color w:val="auto"/>
+          <w:sz w:val="23"/>
+          <w:szCs w:val="23"/>
+        </w:rPr>
+        <w:t>primarily written in C++, and then moved to AWS environment to work as a SaaS Syste</w:t>
+      </w:r>
+      <w:r>
+        <w:rPr>
+          <w:rFonts w:ascii="Cambria" w:hAnsi="Cambria" w:cs="Cambria"/>
+          <w:color w:val="auto"/>
+          <w:sz w:val="23"/>
+          <w:szCs w:val="23"/>
+        </w:rPr>
+        <w:t xml:space="preserve">m Engineer where I </w:t>
+      </w:r>
+      <w:r>
+        <w:rPr>
+          <w:rFonts w:ascii="Cambria" w:hAnsi="Cambria" w:cs="Cambria"/>
+          <w:color w:val="auto"/>
+          <w:sz w:val="23"/>
+          <w:szCs w:val="23"/>
+        </w:rPr>
+        <w:t>design</w:t>
+      </w:r>
+      <w:r>
+        <w:rPr>
+          <w:rFonts w:ascii="Cambria" w:hAnsi="Cambria" w:cs="Cambria"/>
+          <w:color w:val="auto"/>
+          <w:sz w:val="23"/>
+          <w:szCs w:val="23"/>
+        </w:rPr>
+        <w:t>ed</w:t>
+      </w:r>
+      <w:r>
+        <w:rPr>
+          <w:rFonts w:ascii="Cambria" w:hAnsi="Cambria" w:cs="Cambria"/>
+          <w:color w:val="auto"/>
+          <w:sz w:val="23"/>
+          <w:szCs w:val="23"/>
+        </w:rPr>
+        <w:t xml:space="preserve"> and implement</w:t>
+      </w:r>
+      <w:r>
+        <w:rPr>
+          <w:rFonts w:ascii="Cambria" w:hAnsi="Cambria" w:cs="Cambria"/>
+          <w:color w:val="auto"/>
+          <w:sz w:val="23"/>
+          <w:szCs w:val="23"/>
+        </w:rPr>
+        <w:t>ed</w:t>
+      </w:r>
+      <w:r>
+        <w:rPr>
+          <w:rFonts w:ascii="Cambria" w:hAnsi="Cambria" w:cs="Cambria"/>
+          <w:color w:val="auto"/>
+          <w:sz w:val="23"/>
+          <w:szCs w:val="23"/>
+        </w:rPr>
+        <w:t xml:space="preserve"> automation</w:t>
+      </w:r>
+      <w:r>
+        <w:rPr>
+          <w:rFonts w:ascii="Cambria" w:hAnsi="Cambria" w:cs="Cambria"/>
+          <w:color w:val="auto"/>
+          <w:sz w:val="23"/>
+          <w:szCs w:val="23"/>
+        </w:rPr>
+        <w:t>s</w:t>
+      </w:r>
+      <w:r>
+        <w:rPr>
+          <w:rFonts w:ascii="Cambria" w:hAnsi="Cambria" w:cs="Cambria"/>
+          <w:color w:val="auto"/>
+          <w:sz w:val="23"/>
+          <w:szCs w:val="23"/>
+        </w:rPr>
+        <w:t xml:space="preserve"> with Python, Num</w:t>
+      </w:r>
+      <w:r>
+        <w:rPr>
+          <w:rFonts w:ascii="Cambria" w:hAnsi="Cambria" w:cs="Cambria"/>
+          <w:color w:val="auto"/>
+          <w:sz w:val="23"/>
+          <w:szCs w:val="23"/>
+        </w:rPr>
+        <w:t>P</w:t>
+      </w:r>
+      <w:r>
+        <w:rPr>
+          <w:rFonts w:ascii="Cambria" w:hAnsi="Cambria" w:cs="Cambria"/>
+          <w:color w:val="auto"/>
+          <w:sz w:val="23"/>
+          <w:szCs w:val="23"/>
+        </w:rPr>
+        <w:t>y, Pandas, Jenkins, Terra</w:t>
+      </w:r>
+      <w:r>
+        <w:rPr>
+          <w:rFonts w:ascii="Cambria" w:hAnsi="Cambria" w:cs="Cambria"/>
+          <w:color w:val="auto"/>
+          <w:sz w:val="23"/>
+          <w:szCs w:val="23"/>
+        </w:rPr>
+        <w:t>f</w:t>
+      </w:r>
+      <w:r>
+        <w:rPr>
+          <w:rFonts w:ascii="Cambria" w:hAnsi="Cambria" w:cs="Cambria"/>
+          <w:color w:val="auto"/>
+          <w:sz w:val="23"/>
+          <w:szCs w:val="23"/>
+        </w:rPr>
+        <w:t>orm, Oracle/</w:t>
+      </w:r>
+      <w:proofErr w:type="spellStart"/>
+      <w:r>
+        <w:rPr>
+          <w:rFonts w:ascii="Cambria" w:hAnsi="Cambria" w:cs="Cambria"/>
+          <w:color w:val="auto"/>
+          <w:sz w:val="23"/>
+          <w:szCs w:val="23"/>
+        </w:rPr>
+        <w:t>PostgreSql</w:t>
+      </w:r>
+      <w:proofErr w:type="spellEnd"/>
+      <w:r>
+        <w:rPr>
+          <w:rFonts w:ascii="Cambria" w:hAnsi="Cambria" w:cs="Cambria"/>
+          <w:color w:val="auto"/>
+          <w:sz w:val="23"/>
+          <w:szCs w:val="23"/>
+        </w:rPr>
+        <w:t xml:space="preserve"> to simplify and standardize operational </w:t>
+      </w:r>
+      <w:r>
+        <w:rPr>
+          <w:rFonts w:ascii="Cambria" w:hAnsi="Cambria" w:cs="Cambria"/>
+          <w:color w:val="auto"/>
+          <w:sz w:val="23"/>
+          <w:szCs w:val="23"/>
+        </w:rPr>
+        <w:t>tasks</w:t>
+      </w:r>
+      <w:r>
+        <w:rPr>
+          <w:rFonts w:ascii="Cambria" w:hAnsi="Cambria" w:cs="Cambria"/>
+          <w:color w:val="auto"/>
+          <w:sz w:val="23"/>
+          <w:szCs w:val="23"/>
+        </w:rPr>
+        <w:t xml:space="preserve"> in the SaaS Delivery organization.</w:t>
+      </w:r>
+    </w:p>
+    <w:p>
+      <w:pPr>
+        <w:pStyle w:val="Default"/>
+        <w:rPr>
+          <w:rFonts w:ascii="Cambria" w:hAnsi="Cambria" w:cs="Cambria"/>
+          <w:color w:val="auto"/>
+          <w:sz w:val="23"/>
+          <w:szCs w:val="23"/>
+        </w:rPr>
+      </w:pPr>
+    </w:p>
+    <w:p>
+      <w:pPr>
+        <w:pStyle w:val="Default"/>
+        <w:rPr>
+          <w:rFonts w:ascii="Cambria" w:hAnsi="Cambria" w:cs="Cambria"/>
+          <w:color w:val="auto"/>
+          <w:sz w:val="23"/>
+          <w:szCs w:val="23"/>
+        </w:rPr>
+      </w:pPr>
+      <w:r>
+        <w:rPr>
+          <w:rFonts w:ascii="Cambria" w:hAnsi="Cambria" w:cs="Cambria"/>
+          <w:color w:val="auto"/>
+          <w:sz w:val="23"/>
+          <w:szCs w:val="23"/>
+        </w:rPr>
+        <w:t xml:space="preserve">Apart from work experience, I have successfully completed several academic projects during my Master of Applied Computing program, </w:t>
+      </w:r>
+      <w:r>
+        <w:rPr>
+          <w:rFonts w:ascii="Cambria" w:hAnsi="Cambria" w:cs="Cambria"/>
+          <w:color w:val="auto"/>
+          <w:sz w:val="23"/>
+          <w:szCs w:val="23"/>
+        </w:rPr>
+        <w:t xml:space="preserve">where I have not only applied my capability formed  from </w:t>
+      </w:r>
+      <w:r>
+        <w:rPr>
+          <w:rFonts w:ascii="Cambria" w:hAnsi="Cambria" w:cs="Cambria"/>
+          <w:color w:val="auto"/>
+          <w:sz w:val="23"/>
+          <w:szCs w:val="23"/>
+        </w:rPr>
+        <w:t>historical job</w:t>
+      </w:r>
+      <w:r>
+        <w:rPr>
+          <w:rFonts w:ascii="Cambria" w:hAnsi="Cambria" w:cs="Cambria"/>
+          <w:color w:val="auto"/>
+          <w:sz w:val="23"/>
+          <w:szCs w:val="23"/>
+        </w:rPr>
+        <w:t xml:space="preserve">, but also employed new knowledge and </w:t>
+      </w:r>
+      <w:r>
+        <w:rPr>
+          <w:rFonts w:ascii="Cambria" w:hAnsi="Cambria" w:cs="Cambria"/>
+          <w:color w:val="auto"/>
+          <w:sz w:val="23"/>
+          <w:szCs w:val="23"/>
+        </w:rPr>
+        <w:t>skills</w:t>
+      </w:r>
+      <w:r>
+        <w:rPr>
+          <w:rFonts w:ascii="Cambria" w:hAnsi="Cambria" w:cs="Cambria"/>
+          <w:color w:val="auto"/>
+          <w:sz w:val="23"/>
+          <w:szCs w:val="23"/>
+        </w:rPr>
+        <w:t xml:space="preserve"> obtained during the graduate education, for example, </w:t>
+      </w:r>
+      <w:r>
+        <w:rPr>
+          <w:rFonts w:ascii="Cambria" w:hAnsi="Cambria" w:cs="Cambria"/>
+          <w:color w:val="auto"/>
+          <w:sz w:val="23"/>
+          <w:szCs w:val="23"/>
+        </w:rPr>
+        <w:t xml:space="preserve">TensorFlow, </w:t>
+      </w:r>
+      <w:proofErr w:type="spellStart"/>
+      <w:r>
+        <w:rPr>
+          <w:rFonts w:ascii="Cambria" w:hAnsi="Cambria" w:cs="Cambria"/>
+          <w:color w:val="auto"/>
+          <w:sz w:val="23"/>
+          <w:szCs w:val="23"/>
+        </w:rPr>
+        <w:t>Keras</w:t>
+      </w:r>
+      <w:proofErr w:type="spellEnd"/>
+      <w:r>
+        <w:rPr>
+          <w:rFonts w:ascii="Cambria" w:hAnsi="Cambria" w:cs="Cambria"/>
+          <w:color w:val="auto"/>
+          <w:sz w:val="23"/>
+          <w:szCs w:val="23"/>
+        </w:rPr>
+        <w:t>, Neural Network, Hadoop, MongoDB, and Kafka, ex cetera.</w:t>
+      </w:r>
+    </w:p>
+    <w:p>
+      <w:pPr>
+        <w:pStyle w:val="Default"/>
+        <w:rPr>
+          <w:rFonts w:ascii="Cambria" w:hAnsi="Cambria" w:cs="Cambria"/>
+          <w:color w:val="auto"/>
+          <w:sz w:val="23"/>
+          <w:szCs w:val="23"/>
+        </w:rPr>
+      </w:pPr>
+    </w:p>
+    <w:p>
+      <w:pPr>
+        <w:pStyle w:val="Default"/>
+        <w:rPr>
+          <w:rFonts w:ascii="Cambria" w:hAnsi="Cambria" w:cs="Cambria"/>
+          <w:color w:val="auto"/>
+          <w:sz w:val="23"/>
+          <w:szCs w:val="23"/>
+        </w:rPr>
+      </w:pPr>
+      <w:r>
+        <w:rPr>
+          <w:rFonts w:ascii="Cambria" w:hAnsi="Cambria" w:cs="Cambria"/>
+          <w:color w:val="auto"/>
+          <w:sz w:val="23"/>
+          <w:szCs w:val="23"/>
+        </w:rPr>
+        <w:t>I sincerely appreciate the opportunity sharing more about my design, programming, and Data Analysis skills during an interview for the Data Engineer position. Thank you for your time reviewing my application.</w:t>
+      </w:r>
+    </w:p>
+    <w:p>
+      <w:pPr>
+        <w:pStyle w:val="Default"/>
+        <w:rPr>
+          <w:rFonts w:ascii="Cambria" w:hAnsi="Cambria" w:cs="Cambria"/>
+          <w:color w:val="auto"/>
+          <w:sz w:val="23"/>
+          <w:szCs w:val="23"/>
+        </w:rPr>
+      </w:pPr>
+    </w:p>
+    <w:p>
+      <w:pPr>
+        <w:pStyle w:val="Default"/>
+        <w:rPr>
+          <w:rFonts w:ascii="Cambria" w:hAnsi="Cambria" w:cs="Cambria"/>
+          <w:color w:val="auto"/>
+          <w:sz w:val="23"/>
+          <w:szCs w:val="23"/>
+        </w:rPr>
+      </w:pPr>
+      <w:r>
+        <w:rPr>
+          <w:rFonts w:ascii="Cambria" w:hAnsi="Cambria" w:cs="Cambria"/>
+          <w:color w:val="auto"/>
+          <w:sz w:val="23"/>
+          <w:szCs w:val="23"/>
+        </w:rPr>
+        <w:t>Best regards,</w:t>
+      </w:r>
+    </w:p>
+    <w:p>
+      <w:pPr>
+        <w:pStyle w:val="Default"/>
+        <w:rPr>
+          <w:rFonts w:ascii="Cambria" w:hAnsi="Cambria" w:cs="Cambria"/>
+          <w:color w:val="auto"/>
+          <w:sz w:val="23"/>
+          <w:szCs w:val="23"/>
+        </w:rPr>
+      </w:pPr>
+    </w:p>
+    <w:p>
+      <w:pPr>
+        <w:pStyle w:val="Default"/>
+        <w:rPr>
+          <w:rFonts w:ascii="Cambria" w:hAnsi="Cambria" w:cs="Cambria"/>
+          <w:color w:val="auto"/>
+          <w:sz w:val="23"/>
+          <w:szCs w:val="23"/>
+        </w:rPr>
+      </w:pPr>
+    </w:p>
+    <w:p>
+      <w:pPr>
+        <w:pStyle w:val="Default"/>
+        <w:rPr>
+          <w:rFonts w:ascii="Cambria" w:hAnsi="Cambria" w:cs="Cambria"/>
+          <w:color w:val="auto"/>
+          <w:sz w:val="23"/>
+          <w:szCs w:val="23"/>
+        </w:rPr>
+      </w:pPr>
+      <w:r>
+        <w:rPr>
+          <w:rFonts w:ascii="Cambria" w:hAnsi="Cambria" w:cs="Cambria"/>
+          <w:color w:val="auto"/>
+          <w:sz w:val="23"/>
+          <w:szCs w:val="23"/>
+        </w:rPr>
+        <w:t>Wen Dong</w:t>
+      </w:r>
     </w:p>
     <w:p>
       <w:pPr>

--- a/docs/transform/Cover.docx
+++ b/docs/transform/Cover.docx
@@ -27,36 +27,27 @@
         <w:rPr>
           <w:rFonts w:ascii="Cambria" w:hAnsi="Cambria" w:cs="Cambria"/>
           <w:color w:val="auto"/>
-          <w:sz w:val="23"/>
-          <w:szCs w:val="23"/>
-        </w:rPr>
-      </w:pPr>
-      <w:r>
-        <w:rPr>
-          <w:rFonts w:ascii="Cambria" w:hAnsi="Cambria" w:cs="Cambria"/>
-          <w:color w:val="auto"/>
-          <w:sz w:val="23"/>
-          <w:szCs w:val="23"/>
-        </w:rPr>
-        <w:t xml:space="preserve">1545 Ouellette Avenue, Suite </w:t>
-      </w:r>
-      <w:r>
-        <w:rPr>
-          <w:rFonts w:ascii="Cambria" w:hAnsi="Cambria" w:cs="Cambria"/>
-          <w:color w:val="auto"/>
-          <w:sz w:val="23"/>
-          <w:szCs w:val="23"/>
-        </w:rPr>
-        <w:t>77</w:t>
-      </w:r>
-      <w:r>
-        <w:rPr>
-          <w:rFonts w:ascii="Cambria" w:hAnsi="Cambria" w:cs="Cambria"/>
-          <w:color w:val="auto"/>
-          <w:sz w:val="23"/>
-          <w:szCs w:val="23"/>
-        </w:rPr>
-        <w:t xml:space="preserve">, Windsor, ON N8X 1K6 </w:t>
+          <w:sz w:val="22"/>
+          <w:szCs w:val="22"/>
+        </w:rPr>
+      </w:pPr>
+      <w:r>
+        <w:rPr>
+          <w:rFonts w:ascii="Cambria" w:hAnsi="Cambria" w:cs="Cambria"/>
+          <w:color w:val="auto"/>
+          <w:sz w:val="22"/>
+          <w:szCs w:val="22"/>
+        </w:rPr>
+        <w:t>401 Sunset Avenue, Windsor, Ontario N9B 3P4, 519-253-3000</w:t>
+      </w:r>
+      <w:r>
+        <w:rPr>
+          <w:rFonts w:ascii="Cambria" w:hAnsi="Cambria" w:cs="Cambria"/>
+          <w:color w:val="auto"/>
+          <w:sz w:val="22"/>
+          <w:szCs w:val="22"/>
+        </w:rPr>
+        <w:t xml:space="preserve"> </w:t>
       </w:r>
     </w:p>
     <w:p>
@@ -74,15 +65,7 @@
           <w:sz w:val="23"/>
           <w:szCs w:val="23"/>
         </w:rPr>
-        <w:t>https://github.com/fanchuanster • dong23@uwindsor.ca • (519) 555-</w:t>
-      </w:r>
-      <w:r>
-        <w:rPr>
-          <w:rFonts w:ascii="Cambria" w:hAnsi="Cambria" w:cs="Cambria"/>
-          <w:sz w:val="23"/>
-          <w:szCs w:val="23"/>
-        </w:rPr>
-        <w:t>7789</w:t>
+        <w:t xml:space="preserve">https://github.com/fanchuanster • dong23@uwindsor.ca </w:t>
       </w:r>
     </w:p>
     <w:p>
@@ -118,7 +101,15 @@
           <w:sz w:val="23"/>
           <w:szCs w:val="23"/>
         </w:rPr>
-        <w:t>Hiring Manager</w:t>
+        <w:t>Business Practices &amp; Operations</w:t>
+      </w:r>
+      <w:r>
+        <w:rPr>
+          <w:rFonts w:ascii="Cambria" w:hAnsi="Cambria" w:cs="Cambria"/>
+          <w:sz w:val="23"/>
+          <w:szCs w:val="23"/>
+        </w:rPr>
+        <w:t>, BlackBerry</w:t>
       </w:r>
     </w:p>
     <w:p>
@@ -136,32 +127,6 @@
           <w:sz w:val="23"/>
           <w:szCs w:val="23"/>
         </w:rPr>
-        <w:t>Business Practices &amp; Operations</w:t>
-      </w:r>
-      <w:r>
-        <w:rPr>
-          <w:rFonts w:ascii="Cambria" w:hAnsi="Cambria" w:cs="Cambria"/>
-          <w:sz w:val="23"/>
-          <w:szCs w:val="23"/>
-        </w:rPr>
-        <w:t>, BlackBerry</w:t>
-      </w:r>
-    </w:p>
-    <w:p>
-      <w:pPr>
-        <w:spacing w:after="0" w:line="240" w:lineRule="auto"/>
-        <w:rPr>
-          <w:rFonts w:ascii="Cambria" w:hAnsi="Cambria" w:cs="Cambria"/>
-          <w:sz w:val="23"/>
-          <w:szCs w:val="23"/>
-        </w:rPr>
-      </w:pPr>
-      <w:r>
-        <w:rPr>
-          <w:rFonts w:ascii="Cambria" w:hAnsi="Cambria" w:cs="Cambria"/>
-          <w:sz w:val="23"/>
-          <w:szCs w:val="23"/>
-        </w:rPr>
         <w:t>2300 University Ave. E, Waterloo, ON, Canada, N2K 0A2</w:t>
       </w:r>
     </w:p>
@@ -345,34 +310,88 @@
           <w:sz w:val="23"/>
           <w:szCs w:val="23"/>
         </w:rPr>
-        <w:t>’s nerds</w:t>
-      </w:r>
-      <w:r>
-        <w:rPr>
-          <w:rFonts w:ascii="Cambria" w:hAnsi="Cambria" w:cs="Cambria"/>
-          <w:color w:val="auto"/>
-          <w:sz w:val="23"/>
-          <w:szCs w:val="23"/>
-        </w:rPr>
-        <w:t xml:space="preserve">. </w:t>
-      </w:r>
-      <w:r>
-        <w:rPr>
-          <w:rFonts w:ascii="Cambria" w:hAnsi="Cambria" w:cs="Cambria"/>
-          <w:color w:val="auto"/>
-          <w:sz w:val="23"/>
-          <w:szCs w:val="23"/>
-        </w:rPr>
-        <w:t xml:space="preserve"> I value the dynamic and encouraging environment and admire the distinguished reputation</w:t>
-      </w:r>
-      <w:r>
-        <w:rPr>
-          <w:rFonts w:ascii="Cambria" w:hAnsi="Cambria" w:cs="Cambria"/>
-          <w:color w:val="auto"/>
-          <w:sz w:val="23"/>
-          <w:szCs w:val="23"/>
-        </w:rPr>
-        <w:t xml:space="preserve"> of BlackBerry.</w:t>
+        <w:t xml:space="preserve">’s </w:t>
+      </w:r>
+      <w:r>
+        <w:rPr>
+          <w:rFonts w:ascii="Cambria" w:hAnsi="Cambria" w:cs="Cambria"/>
+          <w:color w:val="auto"/>
+          <w:sz w:val="23"/>
+          <w:szCs w:val="23"/>
+        </w:rPr>
+        <w:t>needs</w:t>
+      </w:r>
+      <w:r>
+        <w:rPr>
+          <w:rFonts w:ascii="Cambria" w:hAnsi="Cambria" w:cs="Cambria"/>
+          <w:color w:val="auto"/>
+          <w:sz w:val="23"/>
+          <w:szCs w:val="23"/>
+        </w:rPr>
+        <w:t xml:space="preserve"> as</w:t>
+      </w:r>
+      <w:r>
+        <w:rPr>
+          <w:rFonts w:ascii="Cambria" w:hAnsi="Cambria" w:cs="Cambria"/>
+          <w:color w:val="auto"/>
+          <w:sz w:val="23"/>
+          <w:szCs w:val="23"/>
+        </w:rPr>
+        <w:t xml:space="preserve"> </w:t>
+      </w:r>
+      <w:r>
+        <w:rPr>
+          <w:rFonts w:ascii="Cambria" w:hAnsi="Cambria" w:cs="Cambria"/>
+          <w:color w:val="auto"/>
+          <w:sz w:val="23"/>
+          <w:szCs w:val="23"/>
+        </w:rPr>
+        <w:t xml:space="preserve"> I value </w:t>
+      </w:r>
+      <w:r>
+        <w:rPr>
+          <w:rFonts w:ascii="Cambria" w:hAnsi="Cambria" w:cs="Cambria"/>
+          <w:color w:val="auto"/>
+          <w:sz w:val="23"/>
+          <w:szCs w:val="23"/>
+        </w:rPr>
+        <w:t>your</w:t>
+      </w:r>
+      <w:r>
+        <w:rPr>
+          <w:rFonts w:ascii="Cambria" w:hAnsi="Cambria" w:cs="Cambria"/>
+          <w:color w:val="auto"/>
+          <w:sz w:val="23"/>
+          <w:szCs w:val="23"/>
+        </w:rPr>
+        <w:t xml:space="preserve"> dynamic and encouraging environment and admire </w:t>
+      </w:r>
+      <w:r>
+        <w:rPr>
+          <w:rFonts w:ascii="Cambria" w:hAnsi="Cambria" w:cs="Cambria"/>
+          <w:color w:val="auto"/>
+          <w:sz w:val="23"/>
+          <w:szCs w:val="23"/>
+        </w:rPr>
+        <w:t>your</w:t>
+      </w:r>
+      <w:r>
+        <w:rPr>
+          <w:rFonts w:ascii="Cambria" w:hAnsi="Cambria" w:cs="Cambria"/>
+          <w:color w:val="auto"/>
+          <w:sz w:val="23"/>
+          <w:szCs w:val="23"/>
+        </w:rPr>
+        <w:t xml:space="preserve"> distinguished reputation</w:t>
+      </w:r>
+      <w:r>
+        <w:rPr>
+          <w:rFonts w:ascii="Cambria" w:hAnsi="Cambria" w:cs="Cambria"/>
+          <w:color w:val="auto"/>
+          <w:sz w:val="23"/>
+          <w:szCs w:val="23"/>
+        </w:rPr>
+        <w:t>.</w:t>
       </w:r>
     </w:p>
     <w:p>
@@ -448,16 +467,7 @@
           <w:sz w:val="23"/>
           <w:szCs w:val="23"/>
         </w:rPr>
-        <w:t>,</w:t>
-      </w:r>
-      <w:r>
-        <w:rPr>
-          <w:rFonts w:ascii="Cambria" w:hAnsi="Cambria" w:cs="Cambria"/>
-          <w:color w:val="auto"/>
-          <w:sz w:val="23"/>
-          <w:szCs w:val="23"/>
-        </w:rPr>
-        <w:t xml:space="preserve"> during the period, I worked on a world-class Functional Testing tool</w:t>
+        <w:t>.</w:t>
       </w:r>
       <w:r>
         <w:rPr>
@@ -475,7 +485,52 @@
           <w:sz w:val="23"/>
           <w:szCs w:val="23"/>
         </w:rPr>
-        <w:t>primarily written in C++, and then moved to AWS environment to work as a SaaS Syste</w:t>
+        <w:t>D</w:t>
+      </w:r>
+      <w:r>
+        <w:rPr>
+          <w:rFonts w:ascii="Cambria" w:hAnsi="Cambria" w:cs="Cambria"/>
+          <w:color w:val="auto"/>
+          <w:sz w:val="23"/>
+          <w:szCs w:val="23"/>
+        </w:rPr>
+        <w:t>uring the period, I worked on a world-class Functional Testing tool</w:t>
+      </w:r>
+      <w:r>
+        <w:rPr>
+          <w:rFonts w:ascii="Cambria" w:hAnsi="Cambria" w:cs="Cambria"/>
+          <w:color w:val="auto"/>
+          <w:sz w:val="23"/>
+          <w:szCs w:val="23"/>
+        </w:rPr>
+        <w:t xml:space="preserve"> </w:t>
+      </w:r>
+      <w:r>
+        <w:rPr>
+          <w:rFonts w:ascii="Cambria" w:hAnsi="Cambria" w:cs="Cambria"/>
+          <w:color w:val="auto"/>
+          <w:sz w:val="23"/>
+          <w:szCs w:val="23"/>
+        </w:rPr>
+        <w:t>primarily written in C++, and then moved to</w:t>
+      </w:r>
+      <w:r>
+        <w:rPr>
+          <w:rFonts w:ascii="Cambria" w:hAnsi="Cambria" w:cs="Cambria"/>
+          <w:color w:val="auto"/>
+          <w:sz w:val="23"/>
+          <w:szCs w:val="23"/>
+        </w:rPr>
+        <w:t xml:space="preserve"> our SaaS Delivery team</w:t>
+      </w:r>
+      <w:r>
+        <w:rPr>
+          <w:rFonts w:ascii="Cambria" w:hAnsi="Cambria" w:cs="Cambria"/>
+          <w:color w:val="auto"/>
+          <w:sz w:val="23"/>
+          <w:szCs w:val="23"/>
+        </w:rPr>
+        <w:t xml:space="preserve"> to work as a SaaS Syste</w:t>
       </w:r>
       <w:r>
         <w:rPr>
@@ -583,27 +638,7 @@
           <w:sz w:val="23"/>
           <w:szCs w:val="23"/>
         </w:rPr>
-        <w:t>orm, Oracle/</w:t>
-      </w:r>
-      <w:proofErr w:type="spellStart"/>
-      <w:r>
-        <w:rPr>
-          <w:rFonts w:ascii="Cambria" w:hAnsi="Cambria" w:cs="Cambria"/>
-          <w:color w:val="auto"/>
-          <w:sz w:val="23"/>
-          <w:szCs w:val="23"/>
-        </w:rPr>
-        <w:t>PostgreSql</w:t>
-      </w:r>
-      <w:proofErr w:type="spellEnd"/>
-      <w:r>
-        <w:rPr>
-          <w:rFonts w:ascii="Cambria" w:hAnsi="Cambria" w:cs="Cambria"/>
-          <w:color w:val="auto"/>
-          <w:sz w:val="23"/>
-          <w:szCs w:val="23"/>
-        </w:rPr>
-        <w:t xml:space="preserve"> to simplify and standardize operational </w:t>
+        <w:t xml:space="preserve">orm, Oracle/PostgreSql to simplify and standardize operational </w:t>
       </w:r>
       <w:r>
         <w:rPr>
@@ -670,16 +705,34 @@
           <w:sz w:val="23"/>
           <w:szCs w:val="23"/>
         </w:rPr>
-        <w:t>historical job</w:t>
-      </w:r>
-      <w:r>
-        <w:rPr>
-          <w:rFonts w:ascii="Cambria" w:hAnsi="Cambria" w:cs="Cambria"/>
-          <w:color w:val="auto"/>
-          <w:sz w:val="23"/>
-          <w:szCs w:val="23"/>
-        </w:rPr>
-        <w:t xml:space="preserve">, but also employed new knowledge and </w:t>
+        <w:t>employment experience</w:t>
+      </w:r>
+      <w:r>
+        <w:rPr>
+          <w:rFonts w:ascii="Cambria" w:hAnsi="Cambria" w:cs="Cambria"/>
+          <w:color w:val="auto"/>
+          <w:sz w:val="23"/>
+          <w:szCs w:val="23"/>
+        </w:rPr>
+        <w:t xml:space="preserve">, but also employed </w:t>
+      </w:r>
+      <w:r>
+        <w:rPr>
+          <w:rFonts w:ascii="Cambria" w:hAnsi="Cambria" w:cs="Cambria"/>
+          <w:color w:val="auto"/>
+          <w:sz w:val="23"/>
+          <w:szCs w:val="23"/>
+        </w:rPr>
+        <w:t xml:space="preserve">the </w:t>
+      </w:r>
+      <w:r>
+        <w:rPr>
+          <w:rFonts w:ascii="Cambria" w:hAnsi="Cambria" w:cs="Cambria"/>
+          <w:color w:val="auto"/>
+          <w:sz w:val="23"/>
+          <w:szCs w:val="23"/>
+        </w:rPr>
+        <w:t xml:space="preserve">knowledge and </w:t>
       </w:r>
       <w:r>
         <w:rPr>
@@ -697,36 +750,25 @@
           <w:sz w:val="23"/>
           <w:szCs w:val="23"/>
         </w:rPr>
-        <w:t xml:space="preserve"> obtained during the graduate education, for example, </w:t>
-      </w:r>
-      <w:r>
-        <w:rPr>
-          <w:rFonts w:ascii="Cambria" w:hAnsi="Cambria" w:cs="Cambria"/>
-          <w:color w:val="auto"/>
-          <w:sz w:val="23"/>
-          <w:szCs w:val="23"/>
-        </w:rPr>
-        <w:t xml:space="preserve">TensorFlow, </w:t>
-      </w:r>
-      <w:proofErr w:type="spellStart"/>
-      <w:r>
-        <w:rPr>
-          <w:rFonts w:ascii="Cambria" w:hAnsi="Cambria" w:cs="Cambria"/>
-          <w:color w:val="auto"/>
-          <w:sz w:val="23"/>
-          <w:szCs w:val="23"/>
-        </w:rPr>
-        <w:t>Keras</w:t>
-      </w:r>
-      <w:proofErr w:type="spellEnd"/>
-      <w:r>
-        <w:rPr>
-          <w:rFonts w:ascii="Cambria" w:hAnsi="Cambria" w:cs="Cambria"/>
-          <w:color w:val="auto"/>
-          <w:sz w:val="23"/>
-          <w:szCs w:val="23"/>
-        </w:rPr>
-        <w:t>, Neural Network, Hadoop, MongoDB, and Kafka, ex cetera.</w:t>
+        <w:t xml:space="preserve"> obtained during the graduate education</w:t>
+      </w:r>
+      <w:r>
+        <w:rPr>
+          <w:rFonts w:ascii="Cambria" w:hAnsi="Cambria" w:cs="Cambria"/>
+          <w:color w:val="auto"/>
+          <w:sz w:val="23"/>
+          <w:szCs w:val="23"/>
+        </w:rPr>
+        <w:t xml:space="preserve"> including </w:t>
+      </w:r>
+      <w:r>
+        <w:rPr>
+          <w:rFonts w:ascii="Cambria" w:hAnsi="Cambria" w:cs="Cambria"/>
+          <w:color w:val="auto"/>
+          <w:sz w:val="23"/>
+          <w:szCs w:val="23"/>
+        </w:rPr>
+        <w:t>TensorFlow, Keras, Neural Network, Hadoop, MongoDB, and Kafka, ex cetera.</w:t>
       </w:r>
     </w:p>
     <w:p>

--- a/docs/transform/Cover.docx
+++ b/docs/transform/Cover.docx
@@ -23,111 +23,391 @@
     </w:p>
     <w:p>
       <w:pPr>
+        <w:spacing w:after="0" w:line="240" w:lineRule="auto"/>
+        <w:rPr>
+          <w:rFonts w:ascii="Cambria" w:hAnsi="Cambria" w:cs="Cambria"/>
+        </w:rPr>
+      </w:pPr>
+      <w:hyperlink r:id="rId4" w:history="1">
+        <w:r>
+          <w:rPr>
+            <w:rFonts w:ascii="Cambria" w:hAnsi="Cambria" w:cs="Cambria"/>
+          </w:rPr>
+          <w:t>https://www.linkedin.com/in/wen-dong-windsor</w:t>
+        </w:r>
+      </w:hyperlink>
+      <w:r>
+        <w:rPr>
+          <w:rFonts w:ascii="Cambria" w:hAnsi="Cambria" w:cs="Cambria"/>
+          <w:sz w:val="23"/>
+          <w:szCs w:val="23"/>
+        </w:rPr>
+        <w:t xml:space="preserve"> • </w:t>
+      </w:r>
+      <w:r>
+        <w:rPr>
+          <w:rFonts w:ascii="Cambria" w:hAnsi="Cambria" w:cs="Cambria"/>
+        </w:rPr>
+        <w:t>https://github.com/fanchuanster</w:t>
+      </w:r>
+    </w:p>
+    <w:p>
+      <w:pPr>
+        <w:spacing w:after="0" w:line="240" w:lineRule="auto"/>
+        <w:rPr>
+          <w:rFonts w:ascii="Cambria" w:hAnsi="Cambria" w:cs="Cambria"/>
+        </w:rPr>
+      </w:pPr>
+      <w:r>
+        <w:rPr>
+          <w:rFonts w:ascii="Cambria" w:hAnsi="Cambria" w:cs="Cambria"/>
+        </w:rPr>
+        <w:t>401 Sunset Avenue, Windsor, Ontario N9B 3P4, 519-253-3000</w:t>
+      </w:r>
+      <w:r>
+        <w:rPr>
+          <w:rFonts w:ascii="Cambria" w:hAnsi="Cambria" w:cs="Cambria"/>
+        </w:rPr>
+        <w:t xml:space="preserve"> • </w:t>
+      </w:r>
+      <w:hyperlink r:id="rId5" w:history="1">
+        <w:r>
+          <w:t>dong23@uwindsor.ca</w:t>
+        </w:r>
+      </w:hyperlink>
+    </w:p>
+    <w:p>
+      <w:pPr>
+        <w:spacing w:after="0" w:line="240" w:lineRule="auto"/>
+        <w:rPr>
+          <w:rFonts w:ascii="Cambria" w:hAnsi="Cambria" w:cs="Cambria"/>
+        </w:rPr>
+      </w:pPr>
+    </w:p>
+    <w:p>
+      <w:pPr>
+        <w:spacing w:after="0" w:line="240" w:lineRule="auto"/>
+        <w:rPr>
+          <w:rFonts w:ascii="Cambria" w:hAnsi="Cambria" w:cs="Cambria"/>
+          <w:sz w:val="23"/>
+          <w:szCs w:val="23"/>
+        </w:rPr>
+      </w:pPr>
+      <w:r>
+        <w:rPr>
+          <w:rFonts w:ascii="Cambria" w:hAnsi="Cambria" w:cs="Cambria"/>
+          <w:sz w:val="23"/>
+          <w:szCs w:val="23"/>
+        </w:rPr>
+        <w:t>February 22, 2020</w:t>
+      </w:r>
+    </w:p>
+    <w:p>
+      <w:pPr>
+        <w:spacing w:after="0" w:line="240" w:lineRule="auto"/>
+        <w:rPr>
+          <w:rFonts w:ascii="Cambria" w:hAnsi="Cambria" w:cs="Cambria"/>
+          <w:sz w:val="23"/>
+          <w:szCs w:val="23"/>
+        </w:rPr>
+      </w:pPr>
+      <w:r>
+        <w:rPr>
+          <w:rFonts w:ascii="Cambria" w:hAnsi="Cambria" w:cs="Cambria"/>
+          <w:sz w:val="23"/>
+          <w:szCs w:val="23"/>
+        </w:rPr>
+        <w:t>Business Practices &amp; Operations</w:t>
+      </w:r>
+      <w:r>
+        <w:rPr>
+          <w:rFonts w:ascii="Cambria" w:hAnsi="Cambria" w:cs="Cambria"/>
+          <w:sz w:val="23"/>
+          <w:szCs w:val="23"/>
+        </w:rPr>
+        <w:t>, BlackBerry</w:t>
+      </w:r>
+    </w:p>
+    <w:p>
+      <w:pPr>
+        <w:spacing w:after="0" w:line="240" w:lineRule="auto"/>
+        <w:rPr>
+          <w:rFonts w:ascii="Cambria" w:hAnsi="Cambria" w:cs="Cambria"/>
+          <w:sz w:val="23"/>
+          <w:szCs w:val="23"/>
+        </w:rPr>
+      </w:pPr>
+      <w:r>
+        <w:rPr>
+          <w:rFonts w:ascii="Cambria" w:hAnsi="Cambria" w:cs="Cambria"/>
+          <w:sz w:val="23"/>
+          <w:szCs w:val="23"/>
+        </w:rPr>
+        <w:t>2300 University Ave. E, Waterloo, ON, Canada, N2K 0A2</w:t>
+      </w:r>
+    </w:p>
+    <w:p>
+      <w:pPr>
         <w:pStyle w:val="Default"/>
         <w:rPr>
           <w:rFonts w:ascii="Cambria" w:hAnsi="Cambria" w:cs="Cambria"/>
           <w:color w:val="auto"/>
-          <w:sz w:val="22"/>
-          <w:szCs w:val="22"/>
-        </w:rPr>
-      </w:pPr>
-      <w:r>
-        <w:rPr>
-          <w:rFonts w:ascii="Cambria" w:hAnsi="Cambria" w:cs="Cambria"/>
-          <w:color w:val="auto"/>
-          <w:sz w:val="22"/>
-          <w:szCs w:val="22"/>
-        </w:rPr>
-        <w:t>401 Sunset Avenue, Windsor, Ontario N9B 3P4, 519-253-3000</w:t>
-      </w:r>
-      <w:r>
-        <w:rPr>
-          <w:rFonts w:ascii="Cambria" w:hAnsi="Cambria" w:cs="Cambria"/>
-          <w:color w:val="auto"/>
-          <w:sz w:val="22"/>
-          <w:szCs w:val="22"/>
+          <w:sz w:val="23"/>
+          <w:szCs w:val="23"/>
+        </w:rPr>
+      </w:pPr>
+    </w:p>
+    <w:p>
+      <w:pPr>
+        <w:pStyle w:val="Default"/>
+        <w:rPr>
+          <w:rFonts w:ascii="Cambria" w:hAnsi="Cambria" w:cs="Cambria"/>
+          <w:color w:val="auto"/>
+          <w:sz w:val="23"/>
+          <w:szCs w:val="23"/>
+        </w:rPr>
+      </w:pPr>
+      <w:r>
+        <w:rPr>
+          <w:rFonts w:ascii="Cambria" w:hAnsi="Cambria" w:cs="Cambria"/>
+          <w:color w:val="auto"/>
+          <w:sz w:val="23"/>
+          <w:szCs w:val="23"/>
+        </w:rPr>
+        <w:t>Re: Business Practices &amp; Operations, Data Science Student</w:t>
+      </w:r>
+    </w:p>
+    <w:p>
+      <w:pPr>
+        <w:pStyle w:val="Default"/>
+        <w:rPr>
+          <w:rFonts w:ascii="Cambria" w:hAnsi="Cambria" w:cs="Cambria"/>
+          <w:color w:val="auto"/>
+          <w:sz w:val="23"/>
+          <w:szCs w:val="23"/>
+        </w:rPr>
+      </w:pPr>
+    </w:p>
+    <w:p>
+      <w:pPr>
+        <w:pStyle w:val="Default"/>
+        <w:rPr>
+          <w:rFonts w:ascii="Cambria" w:hAnsi="Cambria" w:cs="Cambria"/>
+          <w:color w:val="auto"/>
+          <w:sz w:val="23"/>
+          <w:szCs w:val="23"/>
+        </w:rPr>
+      </w:pPr>
+      <w:r>
+        <w:rPr>
+          <w:rFonts w:ascii="Cambria" w:hAnsi="Cambria" w:cs="Cambria"/>
+          <w:color w:val="auto"/>
+          <w:sz w:val="23"/>
+          <w:szCs w:val="23"/>
+        </w:rPr>
+        <w:t>Dear Hiring Manager:</w:t>
+      </w:r>
+    </w:p>
+    <w:p>
+      <w:pPr>
+        <w:pStyle w:val="Default"/>
+        <w:rPr>
+          <w:rFonts w:ascii="Cambria" w:hAnsi="Cambria" w:cs="Cambria"/>
+          <w:color w:val="auto"/>
+          <w:sz w:val="23"/>
+          <w:szCs w:val="23"/>
+        </w:rPr>
+      </w:pPr>
+    </w:p>
+    <w:p>
+      <w:pPr>
+        <w:pStyle w:val="Default"/>
+        <w:rPr>
+          <w:rFonts w:ascii="Cambria" w:hAnsi="Cambria" w:cs="Cambria"/>
+          <w:color w:val="auto"/>
+          <w:sz w:val="23"/>
+          <w:szCs w:val="23"/>
+        </w:rPr>
+      </w:pPr>
+      <w:r>
+        <w:rPr>
+          <w:rFonts w:ascii="Cambria" w:hAnsi="Cambria" w:cs="Cambria"/>
+          <w:color w:val="auto"/>
+          <w:sz w:val="23"/>
+          <w:szCs w:val="23"/>
+        </w:rPr>
+        <w:t>Being immersed in the software development industry for more than ten years</w:t>
+      </w:r>
+      <w:r>
+        <w:rPr>
+          <w:rFonts w:ascii="Cambria" w:hAnsi="Cambria" w:cs="Cambria"/>
+          <w:color w:val="auto"/>
+          <w:sz w:val="23"/>
+          <w:szCs w:val="23"/>
+        </w:rPr>
+        <w:t xml:space="preserve">, with thick interest in Data Analysis which inspired me pursuing graduate level </w:t>
+      </w:r>
+      <w:r>
+        <w:rPr>
+          <w:rFonts w:ascii="Cambria" w:hAnsi="Cambria" w:cs="Cambria"/>
+          <w:color w:val="auto"/>
+          <w:sz w:val="23"/>
+          <w:szCs w:val="23"/>
+        </w:rPr>
+        <w:t>C</w:t>
+      </w:r>
+      <w:r>
+        <w:rPr>
+          <w:rFonts w:ascii="Cambria" w:hAnsi="Cambria" w:cs="Cambria"/>
+          <w:color w:val="auto"/>
+          <w:sz w:val="23"/>
+          <w:szCs w:val="23"/>
+        </w:rPr>
+        <w:t xml:space="preserve">omputing </w:t>
+      </w:r>
+      <w:r>
+        <w:rPr>
+          <w:rFonts w:ascii="Cambria" w:hAnsi="Cambria" w:cs="Cambria"/>
+          <w:color w:val="auto"/>
+          <w:sz w:val="23"/>
+          <w:szCs w:val="23"/>
+        </w:rPr>
+        <w:t>S</w:t>
+      </w:r>
+      <w:r>
+        <w:rPr>
+          <w:rFonts w:ascii="Cambria" w:hAnsi="Cambria" w:cs="Cambria"/>
+          <w:color w:val="auto"/>
+          <w:sz w:val="23"/>
+          <w:szCs w:val="23"/>
+        </w:rPr>
+        <w:t xml:space="preserve">cience study in the Machine Learning area, </w:t>
+      </w:r>
+      <w:r>
+        <w:rPr>
+          <w:rFonts w:ascii="Cambria" w:hAnsi="Cambria" w:cs="Cambria"/>
+          <w:color w:val="auto"/>
+          <w:sz w:val="23"/>
+          <w:szCs w:val="23"/>
+        </w:rPr>
+        <w:t>I hope to apply my experience and skills as a</w:t>
+      </w:r>
+      <w:r>
+        <w:rPr>
+          <w:rFonts w:ascii="Cambria" w:hAnsi="Cambria" w:cs="Cambria"/>
+          <w:color w:val="auto"/>
+          <w:sz w:val="23"/>
+          <w:szCs w:val="23"/>
+        </w:rPr>
+        <w:t xml:space="preserve"> Data Engineer </w:t>
+      </w:r>
+      <w:r>
+        <w:rPr>
+          <w:rFonts w:ascii="Cambria" w:hAnsi="Cambria" w:cs="Cambria"/>
+          <w:color w:val="auto"/>
+          <w:sz w:val="23"/>
+          <w:szCs w:val="23"/>
+        </w:rPr>
+        <w:t>to support</w:t>
+      </w:r>
+      <w:r>
+        <w:rPr>
+          <w:rFonts w:ascii="Cambria" w:hAnsi="Cambria" w:cs="Cambria"/>
+          <w:color w:val="auto"/>
+          <w:sz w:val="23"/>
+          <w:szCs w:val="23"/>
+        </w:rPr>
+        <w:t xml:space="preserve"> BlackBerry</w:t>
+      </w:r>
+      <w:r>
+        <w:rPr>
+          <w:rFonts w:ascii="Cambria" w:hAnsi="Cambria" w:cs="Cambria"/>
+          <w:color w:val="auto"/>
+          <w:sz w:val="23"/>
+          <w:szCs w:val="23"/>
+        </w:rPr>
+        <w:t xml:space="preserve">’s </w:t>
+      </w:r>
+      <w:r>
+        <w:rPr>
+          <w:rFonts w:ascii="Cambria" w:hAnsi="Cambria" w:cs="Cambria"/>
+          <w:color w:val="auto"/>
+          <w:sz w:val="23"/>
+          <w:szCs w:val="23"/>
+        </w:rPr>
+        <w:t>needs</w:t>
+      </w:r>
+      <w:r>
+        <w:rPr>
+          <w:rFonts w:ascii="Cambria" w:hAnsi="Cambria" w:cs="Cambria"/>
+          <w:color w:val="auto"/>
+          <w:sz w:val="23"/>
+          <w:szCs w:val="23"/>
+        </w:rPr>
+        <w:t xml:space="preserve"> as</w:t>
+      </w:r>
+      <w:r>
+        <w:rPr>
+          <w:rFonts w:ascii="Cambria" w:hAnsi="Cambria" w:cs="Cambria"/>
+          <w:color w:val="auto"/>
+          <w:sz w:val="23"/>
+          <w:szCs w:val="23"/>
         </w:rPr>
         <w:t xml:space="preserve"> </w:t>
       </w:r>
-    </w:p>
-    <w:p>
-      <w:pPr>
-        <w:spacing w:line="240" w:lineRule="auto"/>
-        <w:rPr>
-          <w:rFonts w:ascii="Cambria" w:hAnsi="Cambria" w:cs="Cambria"/>
-          <w:sz w:val="23"/>
-          <w:szCs w:val="23"/>
-        </w:rPr>
-      </w:pPr>
-      <w:r>
-        <w:rPr>
-          <w:rFonts w:ascii="Cambria" w:hAnsi="Cambria" w:cs="Cambria"/>
-          <w:sz w:val="23"/>
-          <w:szCs w:val="23"/>
-        </w:rPr>
-        <w:t xml:space="preserve">https://github.com/fanchuanster • dong23@uwindsor.ca </w:t>
-      </w:r>
-    </w:p>
-    <w:p>
-      <w:pPr>
-        <w:spacing w:line="240" w:lineRule="auto"/>
-        <w:rPr>
-          <w:rFonts w:ascii="Cambria" w:hAnsi="Cambria" w:cs="Cambria"/>
-          <w:sz w:val="23"/>
-          <w:szCs w:val="23"/>
-        </w:rPr>
-      </w:pPr>
-      <w:r>
-        <w:rPr>
-          <w:rFonts w:ascii="Cambria" w:hAnsi="Cambria" w:cs="Cambria"/>
-          <w:sz w:val="23"/>
-          <w:szCs w:val="23"/>
-        </w:rPr>
-        <w:t>February 22, 2020</w:t>
-      </w:r>
-    </w:p>
-    <w:p>
-      <w:pPr>
-        <w:spacing w:after="0" w:line="240" w:lineRule="auto"/>
-        <w:rPr>
-          <w:rFonts w:ascii="Cambria" w:hAnsi="Cambria" w:cs="Cambria"/>
-          <w:sz w:val="23"/>
-          <w:szCs w:val="23"/>
-        </w:rPr>
-      </w:pPr>
-      <w:r>
-        <w:rPr>
-          <w:rFonts w:ascii="Cambria" w:hAnsi="Cambria" w:cs="Cambria"/>
-          <w:sz w:val="23"/>
-          <w:szCs w:val="23"/>
-        </w:rPr>
-        <w:t>Business Practices &amp; Operations</w:t>
-      </w:r>
-      <w:r>
-        <w:rPr>
-          <w:rFonts w:ascii="Cambria" w:hAnsi="Cambria" w:cs="Cambria"/>
-          <w:sz w:val="23"/>
-          <w:szCs w:val="23"/>
-        </w:rPr>
-        <w:t>, BlackBerry</w:t>
-      </w:r>
-    </w:p>
-    <w:p>
-      <w:pPr>
-        <w:spacing w:after="0" w:line="240" w:lineRule="auto"/>
-        <w:rPr>
-          <w:rFonts w:ascii="Cambria" w:hAnsi="Cambria" w:cs="Cambria"/>
-          <w:sz w:val="23"/>
-          <w:szCs w:val="23"/>
-        </w:rPr>
-      </w:pPr>
-      <w:r>
-        <w:rPr>
-          <w:rFonts w:ascii="Cambria" w:hAnsi="Cambria" w:cs="Cambria"/>
-          <w:sz w:val="23"/>
-          <w:szCs w:val="23"/>
-        </w:rPr>
-        <w:t>2300 University Ave. E, Waterloo, ON, Canada, N2K 0A2</w:t>
+      <w:r>
+        <w:rPr>
+          <w:rFonts w:ascii="Cambria" w:hAnsi="Cambria" w:cs="Cambria"/>
+          <w:color w:val="auto"/>
+          <w:sz w:val="23"/>
+          <w:szCs w:val="23"/>
+        </w:rPr>
+        <w:t xml:space="preserve"> I value </w:t>
+      </w:r>
+      <w:r>
+        <w:rPr>
+          <w:rFonts w:ascii="Cambria" w:hAnsi="Cambria" w:cs="Cambria"/>
+          <w:color w:val="auto"/>
+          <w:sz w:val="23"/>
+          <w:szCs w:val="23"/>
+        </w:rPr>
+        <w:t>your</w:t>
+      </w:r>
+      <w:r>
+        <w:rPr>
+          <w:rFonts w:ascii="Cambria" w:hAnsi="Cambria" w:cs="Cambria"/>
+          <w:color w:val="auto"/>
+          <w:sz w:val="23"/>
+          <w:szCs w:val="23"/>
+        </w:rPr>
+        <w:t xml:space="preserve"> dynamic and encouraging environment and admire </w:t>
+      </w:r>
+      <w:r>
+        <w:rPr>
+          <w:rFonts w:ascii="Cambria" w:hAnsi="Cambria" w:cs="Cambria"/>
+          <w:color w:val="auto"/>
+          <w:sz w:val="23"/>
+          <w:szCs w:val="23"/>
+        </w:rPr>
+        <w:t>your</w:t>
+      </w:r>
+      <w:r>
+        <w:rPr>
+          <w:rFonts w:ascii="Cambria" w:hAnsi="Cambria" w:cs="Cambria"/>
+          <w:color w:val="auto"/>
+          <w:sz w:val="23"/>
+          <w:szCs w:val="23"/>
+        </w:rPr>
+        <w:t xml:space="preserve"> distinguished reputation</w:t>
+      </w:r>
+      <w:r>
+        <w:rPr>
+          <w:rFonts w:ascii="Cambria" w:hAnsi="Cambria" w:cs="Cambria"/>
+          <w:color w:val="auto"/>
+          <w:sz w:val="23"/>
+          <w:szCs w:val="23"/>
+        </w:rPr>
+        <w:t>.</w:t>
       </w:r>
     </w:p>
     <w:p>
@@ -158,7 +438,261 @@
           <w:sz w:val="23"/>
           <w:szCs w:val="23"/>
         </w:rPr>
-        <w:t>Re: Business Practices &amp; Operations, Data Science Student</w:t>
+        <w:t xml:space="preserve">Working as a Software Developer and later as a SaaS System </w:t>
+      </w:r>
+      <w:r>
+        <w:rPr>
+          <w:rFonts w:ascii="Cambria" w:hAnsi="Cambria" w:cs="Cambria"/>
+          <w:color w:val="auto"/>
+          <w:sz w:val="23"/>
+          <w:szCs w:val="23"/>
+        </w:rPr>
+        <w:t>Engineer</w:t>
+      </w:r>
+      <w:r>
+        <w:rPr>
+          <w:rFonts w:ascii="Cambria" w:hAnsi="Cambria" w:cs="Cambria"/>
+          <w:color w:val="auto"/>
+          <w:sz w:val="23"/>
+          <w:szCs w:val="23"/>
+        </w:rPr>
+        <w:t xml:space="preserve"> in Micro Focus, I developed and advanced skills in C++/C#, Python programming, and consolidated knowledge on software </w:t>
+      </w:r>
+      <w:r>
+        <w:rPr>
+          <w:rFonts w:ascii="Cambria" w:hAnsi="Cambria" w:cs="Cambria"/>
+          <w:color w:val="auto"/>
+          <w:sz w:val="23"/>
+          <w:szCs w:val="23"/>
+        </w:rPr>
+        <w:t>Object Oriented D</w:t>
+      </w:r>
+      <w:r>
+        <w:rPr>
+          <w:rFonts w:ascii="Cambria" w:hAnsi="Cambria" w:cs="Cambria"/>
+          <w:color w:val="auto"/>
+          <w:sz w:val="23"/>
+          <w:szCs w:val="23"/>
+        </w:rPr>
+        <w:t>esign</w:t>
+      </w:r>
+      <w:r>
+        <w:rPr>
+          <w:rFonts w:ascii="Cambria" w:hAnsi="Cambria" w:cs="Cambria"/>
+          <w:color w:val="auto"/>
+          <w:sz w:val="23"/>
+          <w:szCs w:val="23"/>
+        </w:rPr>
+        <w:t>.</w:t>
+      </w:r>
+      <w:r>
+        <w:rPr>
+          <w:rFonts w:ascii="Cambria" w:hAnsi="Cambria" w:cs="Cambria"/>
+          <w:color w:val="auto"/>
+          <w:sz w:val="23"/>
+          <w:szCs w:val="23"/>
+        </w:rPr>
+        <w:t xml:space="preserve"> </w:t>
+      </w:r>
+      <w:r>
+        <w:rPr>
+          <w:rFonts w:ascii="Cambria" w:hAnsi="Cambria" w:cs="Cambria"/>
+          <w:color w:val="auto"/>
+          <w:sz w:val="23"/>
+          <w:szCs w:val="23"/>
+        </w:rPr>
+        <w:t>D</w:t>
+      </w:r>
+      <w:r>
+        <w:rPr>
+          <w:rFonts w:ascii="Cambria" w:hAnsi="Cambria" w:cs="Cambria"/>
+          <w:color w:val="auto"/>
+          <w:sz w:val="23"/>
+          <w:szCs w:val="23"/>
+        </w:rPr>
+        <w:t>uring the period, I worked on a world-class Functional Testing tool</w:t>
+      </w:r>
+      <w:r>
+        <w:rPr>
+          <w:rFonts w:ascii="Cambria" w:hAnsi="Cambria" w:cs="Cambria"/>
+          <w:color w:val="auto"/>
+          <w:sz w:val="23"/>
+          <w:szCs w:val="23"/>
+        </w:rPr>
+        <w:t xml:space="preserve"> </w:t>
+      </w:r>
+      <w:r>
+        <w:rPr>
+          <w:rFonts w:ascii="Cambria" w:hAnsi="Cambria" w:cs="Cambria"/>
+          <w:color w:val="auto"/>
+          <w:sz w:val="23"/>
+          <w:szCs w:val="23"/>
+        </w:rPr>
+        <w:t>primarily written in C++, and then moved to</w:t>
+      </w:r>
+      <w:r>
+        <w:rPr>
+          <w:rFonts w:ascii="Cambria" w:hAnsi="Cambria" w:cs="Cambria"/>
+          <w:color w:val="auto"/>
+          <w:sz w:val="23"/>
+          <w:szCs w:val="23"/>
+        </w:rPr>
+        <w:t xml:space="preserve"> our SaaS Delivery team</w:t>
+      </w:r>
+      <w:r>
+        <w:rPr>
+          <w:rFonts w:ascii="Cambria" w:hAnsi="Cambria" w:cs="Cambria"/>
+          <w:color w:val="auto"/>
+          <w:sz w:val="23"/>
+          <w:szCs w:val="23"/>
+        </w:rPr>
+        <w:t xml:space="preserve"> to work as a SaaS Syste</w:t>
+      </w:r>
+      <w:r>
+        <w:rPr>
+          <w:rFonts w:ascii="Cambria" w:hAnsi="Cambria" w:cs="Cambria"/>
+          <w:color w:val="auto"/>
+          <w:sz w:val="23"/>
+          <w:szCs w:val="23"/>
+        </w:rPr>
+        <w:t xml:space="preserve">m Engineer where I </w:t>
+      </w:r>
+      <w:r>
+        <w:rPr>
+          <w:rFonts w:ascii="Cambria" w:hAnsi="Cambria" w:cs="Cambria"/>
+          <w:color w:val="auto"/>
+          <w:sz w:val="23"/>
+          <w:szCs w:val="23"/>
+        </w:rPr>
+        <w:t>design</w:t>
+      </w:r>
+      <w:r>
+        <w:rPr>
+          <w:rFonts w:ascii="Cambria" w:hAnsi="Cambria" w:cs="Cambria"/>
+          <w:color w:val="auto"/>
+          <w:sz w:val="23"/>
+          <w:szCs w:val="23"/>
+        </w:rPr>
+        <w:t>ed</w:t>
+      </w:r>
+      <w:r>
+        <w:rPr>
+          <w:rFonts w:ascii="Cambria" w:hAnsi="Cambria" w:cs="Cambria"/>
+          <w:color w:val="auto"/>
+          <w:sz w:val="23"/>
+          <w:szCs w:val="23"/>
+        </w:rPr>
+        <w:t xml:space="preserve"> and implement</w:t>
+      </w:r>
+      <w:r>
+        <w:rPr>
+          <w:rFonts w:ascii="Cambria" w:hAnsi="Cambria" w:cs="Cambria"/>
+          <w:color w:val="auto"/>
+          <w:sz w:val="23"/>
+          <w:szCs w:val="23"/>
+        </w:rPr>
+        <w:t>ed</w:t>
+      </w:r>
+      <w:r>
+        <w:rPr>
+          <w:rFonts w:ascii="Cambria" w:hAnsi="Cambria" w:cs="Cambria"/>
+          <w:color w:val="auto"/>
+          <w:sz w:val="23"/>
+          <w:szCs w:val="23"/>
+        </w:rPr>
+        <w:t xml:space="preserve"> automation</w:t>
+      </w:r>
+      <w:r>
+        <w:rPr>
+          <w:rFonts w:ascii="Cambria" w:hAnsi="Cambria" w:cs="Cambria"/>
+          <w:color w:val="auto"/>
+          <w:sz w:val="23"/>
+          <w:szCs w:val="23"/>
+        </w:rPr>
+        <w:t>s</w:t>
+      </w:r>
+      <w:r>
+        <w:rPr>
+          <w:rFonts w:ascii="Cambria" w:hAnsi="Cambria" w:cs="Cambria"/>
+          <w:color w:val="auto"/>
+          <w:sz w:val="23"/>
+          <w:szCs w:val="23"/>
+        </w:rPr>
+        <w:t xml:space="preserve"> with Python, Num</w:t>
+      </w:r>
+      <w:r>
+        <w:rPr>
+          <w:rFonts w:ascii="Cambria" w:hAnsi="Cambria" w:cs="Cambria"/>
+          <w:color w:val="auto"/>
+          <w:sz w:val="23"/>
+          <w:szCs w:val="23"/>
+        </w:rPr>
+        <w:t>P</w:t>
+      </w:r>
+      <w:r>
+        <w:rPr>
+          <w:rFonts w:ascii="Cambria" w:hAnsi="Cambria" w:cs="Cambria"/>
+          <w:color w:val="auto"/>
+          <w:sz w:val="23"/>
+          <w:szCs w:val="23"/>
+        </w:rPr>
+        <w:t>y, Pandas, Jenkins, Terra</w:t>
+      </w:r>
+      <w:r>
+        <w:rPr>
+          <w:rFonts w:ascii="Cambria" w:hAnsi="Cambria" w:cs="Cambria"/>
+          <w:color w:val="auto"/>
+          <w:sz w:val="23"/>
+          <w:szCs w:val="23"/>
+        </w:rPr>
+        <w:t>f</w:t>
+      </w:r>
+      <w:r>
+        <w:rPr>
+          <w:rFonts w:ascii="Cambria" w:hAnsi="Cambria" w:cs="Cambria"/>
+          <w:color w:val="auto"/>
+          <w:sz w:val="23"/>
+          <w:szCs w:val="23"/>
+        </w:rPr>
+        <w:t>orm, Oracle/</w:t>
+      </w:r>
+      <w:proofErr w:type="spellStart"/>
+      <w:r>
+        <w:rPr>
+          <w:rFonts w:ascii="Cambria" w:hAnsi="Cambria" w:cs="Cambria"/>
+          <w:color w:val="auto"/>
+          <w:sz w:val="23"/>
+          <w:szCs w:val="23"/>
+        </w:rPr>
+        <w:t>PostgreSql</w:t>
+      </w:r>
+      <w:proofErr w:type="spellEnd"/>
+      <w:r>
+        <w:rPr>
+          <w:rFonts w:ascii="Cambria" w:hAnsi="Cambria" w:cs="Cambria"/>
+          <w:color w:val="auto"/>
+          <w:sz w:val="23"/>
+          <w:szCs w:val="23"/>
+        </w:rPr>
+        <w:t xml:space="preserve"> to simplify and standardize operational </w:t>
+      </w:r>
+      <w:r>
+        <w:rPr>
+          <w:rFonts w:ascii="Cambria" w:hAnsi="Cambria" w:cs="Cambria"/>
+          <w:color w:val="auto"/>
+          <w:sz w:val="23"/>
+          <w:szCs w:val="23"/>
+        </w:rPr>
+        <w:t>tasks</w:t>
+      </w:r>
+      <w:r>
+        <w:rPr>
+          <w:rFonts w:ascii="Cambria" w:hAnsi="Cambria" w:cs="Cambria"/>
+          <w:color w:val="auto"/>
+          <w:sz w:val="23"/>
+          <w:szCs w:val="23"/>
+        </w:rPr>
+        <w:t xml:space="preserve"> in the SaaS Delivery organization.</w:t>
       </w:r>
     </w:p>
     <w:p>
@@ -189,504 +723,6 @@
           <w:sz w:val="23"/>
           <w:szCs w:val="23"/>
         </w:rPr>
-        <w:t>Dear Hiring Manager:</w:t>
-      </w:r>
-    </w:p>
-    <w:p>
-      <w:pPr>
-        <w:pStyle w:val="Default"/>
-        <w:rPr>
-          <w:rFonts w:ascii="Cambria" w:hAnsi="Cambria" w:cs="Cambria"/>
-          <w:color w:val="auto"/>
-          <w:sz w:val="23"/>
-          <w:szCs w:val="23"/>
-        </w:rPr>
-      </w:pPr>
-    </w:p>
-    <w:p>
-      <w:pPr>
-        <w:pStyle w:val="Default"/>
-        <w:rPr>
-          <w:rFonts w:ascii="Cambria" w:hAnsi="Cambria" w:cs="Cambria"/>
-          <w:color w:val="auto"/>
-          <w:sz w:val="23"/>
-          <w:szCs w:val="23"/>
-        </w:rPr>
-      </w:pPr>
-      <w:r>
-        <w:rPr>
-          <w:rFonts w:ascii="Cambria" w:hAnsi="Cambria" w:cs="Cambria"/>
-          <w:color w:val="auto"/>
-          <w:sz w:val="23"/>
-          <w:szCs w:val="23"/>
-        </w:rPr>
-        <w:t>Being immersed in the software development industry for more than ten years</w:t>
-      </w:r>
-      <w:r>
-        <w:rPr>
-          <w:rFonts w:ascii="Cambria" w:hAnsi="Cambria" w:cs="Cambria"/>
-          <w:color w:val="auto"/>
-          <w:sz w:val="23"/>
-          <w:szCs w:val="23"/>
-        </w:rPr>
-        <w:t xml:space="preserve">, with thick interest in Data Analysis which inspired me pursuing graduate level </w:t>
-      </w:r>
-      <w:r>
-        <w:rPr>
-          <w:rFonts w:ascii="Cambria" w:hAnsi="Cambria" w:cs="Cambria"/>
-          <w:color w:val="auto"/>
-          <w:sz w:val="23"/>
-          <w:szCs w:val="23"/>
-        </w:rPr>
-        <w:t>C</w:t>
-      </w:r>
-      <w:r>
-        <w:rPr>
-          <w:rFonts w:ascii="Cambria" w:hAnsi="Cambria" w:cs="Cambria"/>
-          <w:color w:val="auto"/>
-          <w:sz w:val="23"/>
-          <w:szCs w:val="23"/>
-        </w:rPr>
-        <w:t xml:space="preserve">omputing </w:t>
-      </w:r>
-      <w:r>
-        <w:rPr>
-          <w:rFonts w:ascii="Cambria" w:hAnsi="Cambria" w:cs="Cambria"/>
-          <w:color w:val="auto"/>
-          <w:sz w:val="23"/>
-          <w:szCs w:val="23"/>
-        </w:rPr>
-        <w:t>S</w:t>
-      </w:r>
-      <w:r>
-        <w:rPr>
-          <w:rFonts w:ascii="Cambria" w:hAnsi="Cambria" w:cs="Cambria"/>
-          <w:color w:val="auto"/>
-          <w:sz w:val="23"/>
-          <w:szCs w:val="23"/>
-        </w:rPr>
-        <w:t xml:space="preserve">cience study in the Machine Learning area, </w:t>
-      </w:r>
-      <w:r>
-        <w:rPr>
-          <w:rFonts w:ascii="Cambria" w:hAnsi="Cambria" w:cs="Cambria"/>
-          <w:color w:val="auto"/>
-          <w:sz w:val="23"/>
-          <w:szCs w:val="23"/>
-        </w:rPr>
-        <w:t>I hope to apply my experience and skills as a</w:t>
-      </w:r>
-      <w:r>
-        <w:rPr>
-          <w:rFonts w:ascii="Cambria" w:hAnsi="Cambria" w:cs="Cambria"/>
-          <w:color w:val="auto"/>
-          <w:sz w:val="23"/>
-          <w:szCs w:val="23"/>
-        </w:rPr>
-        <w:t xml:space="preserve"> Data Engineer </w:t>
-      </w:r>
-      <w:r>
-        <w:rPr>
-          <w:rFonts w:ascii="Cambria" w:hAnsi="Cambria" w:cs="Cambria"/>
-          <w:color w:val="auto"/>
-          <w:sz w:val="23"/>
-          <w:szCs w:val="23"/>
-        </w:rPr>
-        <w:t>to support</w:t>
-      </w:r>
-      <w:r>
-        <w:rPr>
-          <w:rFonts w:ascii="Cambria" w:hAnsi="Cambria" w:cs="Cambria"/>
-          <w:color w:val="auto"/>
-          <w:sz w:val="23"/>
-          <w:szCs w:val="23"/>
-        </w:rPr>
-        <w:t xml:space="preserve"> BlackBerry</w:t>
-      </w:r>
-      <w:r>
-        <w:rPr>
-          <w:rFonts w:ascii="Cambria" w:hAnsi="Cambria" w:cs="Cambria"/>
-          <w:color w:val="auto"/>
-          <w:sz w:val="23"/>
-          <w:szCs w:val="23"/>
-        </w:rPr>
-        <w:t xml:space="preserve">’s </w:t>
-      </w:r>
-      <w:r>
-        <w:rPr>
-          <w:rFonts w:ascii="Cambria" w:hAnsi="Cambria" w:cs="Cambria"/>
-          <w:color w:val="auto"/>
-          <w:sz w:val="23"/>
-          <w:szCs w:val="23"/>
-        </w:rPr>
-        <w:t>needs</w:t>
-      </w:r>
-      <w:r>
-        <w:rPr>
-          <w:rFonts w:ascii="Cambria" w:hAnsi="Cambria" w:cs="Cambria"/>
-          <w:color w:val="auto"/>
-          <w:sz w:val="23"/>
-          <w:szCs w:val="23"/>
-        </w:rPr>
-        <w:t xml:space="preserve"> as</w:t>
-      </w:r>
-      <w:r>
-        <w:rPr>
-          <w:rFonts w:ascii="Cambria" w:hAnsi="Cambria" w:cs="Cambria"/>
-          <w:color w:val="auto"/>
-          <w:sz w:val="23"/>
-          <w:szCs w:val="23"/>
-        </w:rPr>
-        <w:t xml:space="preserve"> </w:t>
-      </w:r>
-      <w:r>
-        <w:rPr>
-          <w:rFonts w:ascii="Cambria" w:hAnsi="Cambria" w:cs="Cambria"/>
-          <w:color w:val="auto"/>
-          <w:sz w:val="23"/>
-          <w:szCs w:val="23"/>
-        </w:rPr>
-        <w:t xml:space="preserve"> I value </w:t>
-      </w:r>
-      <w:r>
-        <w:rPr>
-          <w:rFonts w:ascii="Cambria" w:hAnsi="Cambria" w:cs="Cambria"/>
-          <w:color w:val="auto"/>
-          <w:sz w:val="23"/>
-          <w:szCs w:val="23"/>
-        </w:rPr>
-        <w:t>your</w:t>
-      </w:r>
-      <w:r>
-        <w:rPr>
-          <w:rFonts w:ascii="Cambria" w:hAnsi="Cambria" w:cs="Cambria"/>
-          <w:color w:val="auto"/>
-          <w:sz w:val="23"/>
-          <w:szCs w:val="23"/>
-        </w:rPr>
-        <w:t xml:space="preserve"> dynamic and encouraging environment and admire </w:t>
-      </w:r>
-      <w:r>
-        <w:rPr>
-          <w:rFonts w:ascii="Cambria" w:hAnsi="Cambria" w:cs="Cambria"/>
-          <w:color w:val="auto"/>
-          <w:sz w:val="23"/>
-          <w:szCs w:val="23"/>
-        </w:rPr>
-        <w:t>your</w:t>
-      </w:r>
-      <w:r>
-        <w:rPr>
-          <w:rFonts w:ascii="Cambria" w:hAnsi="Cambria" w:cs="Cambria"/>
-          <w:color w:val="auto"/>
-          <w:sz w:val="23"/>
-          <w:szCs w:val="23"/>
-        </w:rPr>
-        <w:t xml:space="preserve"> distinguished reputation</w:t>
-      </w:r>
-      <w:r>
-        <w:rPr>
-          <w:rFonts w:ascii="Cambria" w:hAnsi="Cambria" w:cs="Cambria"/>
-          <w:color w:val="auto"/>
-          <w:sz w:val="23"/>
-          <w:szCs w:val="23"/>
-        </w:rPr>
-        <w:t>.</w:t>
-      </w:r>
-    </w:p>
-    <w:p>
-      <w:pPr>
-        <w:pStyle w:val="Default"/>
-        <w:rPr>
-          <w:rFonts w:ascii="Cambria" w:hAnsi="Cambria" w:cs="Cambria"/>
-          <w:color w:val="auto"/>
-          <w:sz w:val="23"/>
-          <w:szCs w:val="23"/>
-        </w:rPr>
-      </w:pPr>
-    </w:p>
-    <w:p>
-      <w:pPr>
-        <w:pStyle w:val="Default"/>
-        <w:rPr>
-          <w:rFonts w:ascii="Cambria" w:hAnsi="Cambria" w:cs="Cambria"/>
-          <w:color w:val="auto"/>
-          <w:sz w:val="23"/>
-          <w:szCs w:val="23"/>
-        </w:rPr>
-      </w:pPr>
-      <w:r>
-        <w:rPr>
-          <w:rFonts w:ascii="Cambria" w:hAnsi="Cambria" w:cs="Cambria"/>
-          <w:color w:val="auto"/>
-          <w:sz w:val="23"/>
-          <w:szCs w:val="23"/>
-        </w:rPr>
-        <w:t xml:space="preserve">Working as a Software Developer and later as a SaaS System </w:t>
-      </w:r>
-      <w:r>
-        <w:rPr>
-          <w:rFonts w:ascii="Cambria" w:hAnsi="Cambria" w:cs="Cambria"/>
-          <w:color w:val="auto"/>
-          <w:sz w:val="23"/>
-          <w:szCs w:val="23"/>
-        </w:rPr>
-        <w:t>Engineer</w:t>
-      </w:r>
-      <w:r>
-        <w:rPr>
-          <w:rFonts w:ascii="Cambria" w:hAnsi="Cambria" w:cs="Cambria"/>
-          <w:color w:val="auto"/>
-          <w:sz w:val="23"/>
-          <w:szCs w:val="23"/>
-        </w:rPr>
-        <w:t xml:space="preserve"> in Micro Focus, I developed and advanced skills in C++/C#, Python programming, and consolidated knowledge on software </w:t>
-      </w:r>
-      <w:r>
-        <w:rPr>
-          <w:rFonts w:ascii="Cambria" w:hAnsi="Cambria" w:cs="Cambria"/>
-          <w:color w:val="auto"/>
-          <w:sz w:val="23"/>
-          <w:szCs w:val="23"/>
-        </w:rPr>
-        <w:t>Object Oriented D</w:t>
-      </w:r>
-      <w:r>
-        <w:rPr>
-          <w:rFonts w:ascii="Cambria" w:hAnsi="Cambria" w:cs="Cambria"/>
-          <w:color w:val="auto"/>
-          <w:sz w:val="23"/>
-          <w:szCs w:val="23"/>
-        </w:rPr>
-        <w:t>esign</w:t>
-      </w:r>
-      <w:r>
-        <w:rPr>
-          <w:rFonts w:ascii="Cambria" w:hAnsi="Cambria" w:cs="Cambria"/>
-          <w:color w:val="auto"/>
-          <w:sz w:val="23"/>
-          <w:szCs w:val="23"/>
-        </w:rPr>
-        <w:t>.</w:t>
-      </w:r>
-      <w:r>
-        <w:rPr>
-          <w:rFonts w:ascii="Cambria" w:hAnsi="Cambria" w:cs="Cambria"/>
-          <w:color w:val="auto"/>
-          <w:sz w:val="23"/>
-          <w:szCs w:val="23"/>
-        </w:rPr>
-        <w:t xml:space="preserve"> </w:t>
-      </w:r>
-      <w:r>
-        <w:rPr>
-          <w:rFonts w:ascii="Cambria" w:hAnsi="Cambria" w:cs="Cambria"/>
-          <w:color w:val="auto"/>
-          <w:sz w:val="23"/>
-          <w:szCs w:val="23"/>
-        </w:rPr>
-        <w:t>D</w:t>
-      </w:r>
-      <w:r>
-        <w:rPr>
-          <w:rFonts w:ascii="Cambria" w:hAnsi="Cambria" w:cs="Cambria"/>
-          <w:color w:val="auto"/>
-          <w:sz w:val="23"/>
-          <w:szCs w:val="23"/>
-        </w:rPr>
-        <w:t>uring the period, I worked on a world-class Functional Testing tool</w:t>
-      </w:r>
-      <w:r>
-        <w:rPr>
-          <w:rFonts w:ascii="Cambria" w:hAnsi="Cambria" w:cs="Cambria"/>
-          <w:color w:val="auto"/>
-          <w:sz w:val="23"/>
-          <w:szCs w:val="23"/>
-        </w:rPr>
-        <w:t xml:space="preserve"> </w:t>
-      </w:r>
-      <w:r>
-        <w:rPr>
-          <w:rFonts w:ascii="Cambria" w:hAnsi="Cambria" w:cs="Cambria"/>
-          <w:color w:val="auto"/>
-          <w:sz w:val="23"/>
-          <w:szCs w:val="23"/>
-        </w:rPr>
-        <w:t>primarily written in C++, and then moved to</w:t>
-      </w:r>
-      <w:r>
-        <w:rPr>
-          <w:rFonts w:ascii="Cambria" w:hAnsi="Cambria" w:cs="Cambria"/>
-          <w:color w:val="auto"/>
-          <w:sz w:val="23"/>
-          <w:szCs w:val="23"/>
-        </w:rPr>
-        <w:t xml:space="preserve"> our SaaS Delivery team</w:t>
-      </w:r>
-      <w:r>
-        <w:rPr>
-          <w:rFonts w:ascii="Cambria" w:hAnsi="Cambria" w:cs="Cambria"/>
-          <w:color w:val="auto"/>
-          <w:sz w:val="23"/>
-          <w:szCs w:val="23"/>
-        </w:rPr>
-        <w:t xml:space="preserve"> to work as a SaaS Syste</w:t>
-      </w:r>
-      <w:r>
-        <w:rPr>
-          <w:rFonts w:ascii="Cambria" w:hAnsi="Cambria" w:cs="Cambria"/>
-          <w:color w:val="auto"/>
-          <w:sz w:val="23"/>
-          <w:szCs w:val="23"/>
-        </w:rPr>
-        <w:t xml:space="preserve">m Engineer where I </w:t>
-      </w:r>
-      <w:r>
-        <w:rPr>
-          <w:rFonts w:ascii="Cambria" w:hAnsi="Cambria" w:cs="Cambria"/>
-          <w:color w:val="auto"/>
-          <w:sz w:val="23"/>
-          <w:szCs w:val="23"/>
-        </w:rPr>
-        <w:t>design</w:t>
-      </w:r>
-      <w:r>
-        <w:rPr>
-          <w:rFonts w:ascii="Cambria" w:hAnsi="Cambria" w:cs="Cambria"/>
-          <w:color w:val="auto"/>
-          <w:sz w:val="23"/>
-          <w:szCs w:val="23"/>
-        </w:rPr>
-        <w:t>ed</w:t>
-      </w:r>
-      <w:r>
-        <w:rPr>
-          <w:rFonts w:ascii="Cambria" w:hAnsi="Cambria" w:cs="Cambria"/>
-          <w:color w:val="auto"/>
-          <w:sz w:val="23"/>
-          <w:szCs w:val="23"/>
-        </w:rPr>
-        <w:t xml:space="preserve"> and implement</w:t>
-      </w:r>
-      <w:r>
-        <w:rPr>
-          <w:rFonts w:ascii="Cambria" w:hAnsi="Cambria" w:cs="Cambria"/>
-          <w:color w:val="auto"/>
-          <w:sz w:val="23"/>
-          <w:szCs w:val="23"/>
-        </w:rPr>
-        <w:t>ed</w:t>
-      </w:r>
-      <w:r>
-        <w:rPr>
-          <w:rFonts w:ascii="Cambria" w:hAnsi="Cambria" w:cs="Cambria"/>
-          <w:color w:val="auto"/>
-          <w:sz w:val="23"/>
-          <w:szCs w:val="23"/>
-        </w:rPr>
-        <w:t xml:space="preserve"> automation</w:t>
-      </w:r>
-      <w:r>
-        <w:rPr>
-          <w:rFonts w:ascii="Cambria" w:hAnsi="Cambria" w:cs="Cambria"/>
-          <w:color w:val="auto"/>
-          <w:sz w:val="23"/>
-          <w:szCs w:val="23"/>
-        </w:rPr>
-        <w:t>s</w:t>
-      </w:r>
-      <w:r>
-        <w:rPr>
-          <w:rFonts w:ascii="Cambria" w:hAnsi="Cambria" w:cs="Cambria"/>
-          <w:color w:val="auto"/>
-          <w:sz w:val="23"/>
-          <w:szCs w:val="23"/>
-        </w:rPr>
-        <w:t xml:space="preserve"> with Python, Num</w:t>
-      </w:r>
-      <w:r>
-        <w:rPr>
-          <w:rFonts w:ascii="Cambria" w:hAnsi="Cambria" w:cs="Cambria"/>
-          <w:color w:val="auto"/>
-          <w:sz w:val="23"/>
-          <w:szCs w:val="23"/>
-        </w:rPr>
-        <w:t>P</w:t>
-      </w:r>
-      <w:r>
-        <w:rPr>
-          <w:rFonts w:ascii="Cambria" w:hAnsi="Cambria" w:cs="Cambria"/>
-          <w:color w:val="auto"/>
-          <w:sz w:val="23"/>
-          <w:szCs w:val="23"/>
-        </w:rPr>
-        <w:t>y, Pandas, Jenkins, Terra</w:t>
-      </w:r>
-      <w:r>
-        <w:rPr>
-          <w:rFonts w:ascii="Cambria" w:hAnsi="Cambria" w:cs="Cambria"/>
-          <w:color w:val="auto"/>
-          <w:sz w:val="23"/>
-          <w:szCs w:val="23"/>
-        </w:rPr>
-        <w:t>f</w:t>
-      </w:r>
-      <w:r>
-        <w:rPr>
-          <w:rFonts w:ascii="Cambria" w:hAnsi="Cambria" w:cs="Cambria"/>
-          <w:color w:val="auto"/>
-          <w:sz w:val="23"/>
-          <w:szCs w:val="23"/>
-        </w:rPr>
-        <w:t xml:space="preserve">orm, Oracle/PostgreSql to simplify and standardize operational </w:t>
-      </w:r>
-      <w:r>
-        <w:rPr>
-          <w:rFonts w:ascii="Cambria" w:hAnsi="Cambria" w:cs="Cambria"/>
-          <w:color w:val="auto"/>
-          <w:sz w:val="23"/>
-          <w:szCs w:val="23"/>
-        </w:rPr>
-        <w:t>tasks</w:t>
-      </w:r>
-      <w:r>
-        <w:rPr>
-          <w:rFonts w:ascii="Cambria" w:hAnsi="Cambria" w:cs="Cambria"/>
-          <w:color w:val="auto"/>
-          <w:sz w:val="23"/>
-          <w:szCs w:val="23"/>
-        </w:rPr>
-        <w:t xml:space="preserve"> in the SaaS Delivery organization.</w:t>
-      </w:r>
-    </w:p>
-    <w:p>
-      <w:pPr>
-        <w:pStyle w:val="Default"/>
-        <w:rPr>
-          <w:rFonts w:ascii="Cambria" w:hAnsi="Cambria" w:cs="Cambria"/>
-          <w:color w:val="auto"/>
-          <w:sz w:val="23"/>
-          <w:szCs w:val="23"/>
-        </w:rPr>
-      </w:pPr>
-    </w:p>
-    <w:p>
-      <w:pPr>
-        <w:pStyle w:val="Default"/>
-        <w:rPr>
-          <w:rFonts w:ascii="Cambria" w:hAnsi="Cambria" w:cs="Cambria"/>
-          <w:color w:val="auto"/>
-          <w:sz w:val="23"/>
-          <w:szCs w:val="23"/>
-        </w:rPr>
-      </w:pPr>
-      <w:r>
-        <w:rPr>
-          <w:rFonts w:ascii="Cambria" w:hAnsi="Cambria" w:cs="Cambria"/>
-          <w:color w:val="auto"/>
-          <w:sz w:val="23"/>
-          <w:szCs w:val="23"/>
-        </w:rPr>
         <w:t xml:space="preserve">Apart from work experience, I have successfully completed several academic projects during my Master of Applied Computing program, </w:t>
       </w:r>
       <w:r>
@@ -768,7 +804,27 @@
           <w:sz w:val="23"/>
           <w:szCs w:val="23"/>
         </w:rPr>
-        <w:t>TensorFlow, Keras, Neural Network, Hadoop, MongoDB, and Kafka, ex cetera.</w:t>
+        <w:t xml:space="preserve">TensorFlow, </w:t>
+      </w:r>
+      <w:proofErr w:type="spellStart"/>
+      <w:r>
+        <w:rPr>
+          <w:rFonts w:ascii="Cambria" w:hAnsi="Cambria" w:cs="Cambria"/>
+          <w:color w:val="auto"/>
+          <w:sz w:val="23"/>
+          <w:szCs w:val="23"/>
+        </w:rPr>
+        <w:t>Keras</w:t>
+      </w:r>
+      <w:proofErr w:type="spellEnd"/>
+      <w:r>
+        <w:rPr>
+          <w:rFonts w:ascii="Cambria" w:hAnsi="Cambria" w:cs="Cambria"/>
+          <w:color w:val="auto"/>
+          <w:sz w:val="23"/>
+          <w:szCs w:val="23"/>
+        </w:rPr>
+        <w:t>, Neural Network, Hadoop, MongoDB, and Kafka, ex cetera.</w:t>
       </w:r>
     </w:p>
     <w:p>
